--- a/code/ADA_Abstract.docx
+++ b/code/ADA_Abstract.docx
@@ -4,6 +4,7 @@
   <w:body>
     <w:p>
       <w:pPr>
+        <w:jc w:val="right"/>
         <w:rPr>
           <w:rFonts w:ascii="Times New Roman" w:hAnsi="Times New Roman" w:cs="Times New Roman"/>
           <w:sz w:val="24"/>
@@ -13,112 +14,15 @@
       <w:r>
         <w:rPr>
           <w:rFonts w:ascii="Times New Roman" w:hAnsi="Times New Roman" w:cs="Times New Roman"/>
-          <w:b/>
-          <w:bCs/>
-          <w:sz w:val="24"/>
-          <w:szCs w:val="24"/>
-        </w:rPr>
-        <w:t>Background:</w:t>
-      </w:r>
-      <w:r>
-        <w:rPr>
-          <w:rFonts w:ascii="Times New Roman" w:hAnsi="Times New Roman" w:cs="Times New Roman"/>
-          <w:sz w:val="24"/>
-          <w:szCs w:val="24"/>
-        </w:rPr>
-        <w:t xml:space="preserve"> The United States spends $15 billion </w:t>
-      </w:r>
-      <w:r>
-        <w:rPr>
-          <w:rFonts w:ascii="Times New Roman" w:hAnsi="Times New Roman" w:cs="Times New Roman"/>
-          <w:sz w:val="24"/>
-          <w:szCs w:val="24"/>
-        </w:rPr>
-        <w:t xml:space="preserve">on </w:t>
-      </w:r>
-      <w:r>
-        <w:rPr>
-          <w:rFonts w:ascii="Times New Roman" w:hAnsi="Times New Roman" w:cs="Times New Roman"/>
-          <w:sz w:val="24"/>
-          <w:szCs w:val="24"/>
-        </w:rPr>
-        <w:t>oncology drugs each year</w:t>
-      </w:r>
-      <w:r>
-        <w:rPr>
-          <w:rFonts w:ascii="Times New Roman" w:hAnsi="Times New Roman" w:cs="Times New Roman"/>
-          <w:sz w:val="24"/>
-          <w:szCs w:val="24"/>
-        </w:rPr>
-        <w:t>, with most of these costs attributed to lymphoma and breast, prostate, lung, and colorectal cancer</w:t>
-      </w:r>
-      <w:r>
-        <w:rPr>
-          <w:rFonts w:ascii="Times New Roman" w:hAnsi="Times New Roman" w:cs="Times New Roman"/>
-          <w:sz w:val="24"/>
-          <w:szCs w:val="24"/>
-        </w:rPr>
-        <w:t>.</w:t>
-      </w:r>
-      <w:r>
-        <w:rPr>
-          <w:rFonts w:ascii="Times New Roman" w:hAnsi="Times New Roman" w:cs="Times New Roman"/>
-          <w:sz w:val="24"/>
-          <w:szCs w:val="24"/>
-        </w:rPr>
-        <w:t xml:space="preserve"> Patients undergoing treatment</w:t>
-      </w:r>
-      <w:r>
-        <w:rPr>
-          <w:rFonts w:ascii="Times New Roman" w:hAnsi="Times New Roman" w:cs="Times New Roman"/>
-          <w:sz w:val="24"/>
-          <w:szCs w:val="24"/>
-        </w:rPr>
-        <w:t xml:space="preserve"> for these cancers</w:t>
-      </w:r>
-      <w:r>
-        <w:rPr>
-          <w:rFonts w:ascii="Times New Roman" w:hAnsi="Times New Roman" w:cs="Times New Roman"/>
-          <w:sz w:val="24"/>
-          <w:szCs w:val="24"/>
-        </w:rPr>
-        <w:t xml:space="preserve"> </w:t>
-      </w:r>
-      <w:r>
-        <w:rPr>
-          <w:rFonts w:ascii="Times New Roman" w:hAnsi="Times New Roman" w:cs="Times New Roman"/>
-          <w:sz w:val="24"/>
-          <w:szCs w:val="24"/>
-        </w:rPr>
-        <w:t>may skip, delay, or restrict medication</w:t>
-      </w:r>
-      <w:r>
-        <w:rPr>
-          <w:rFonts w:ascii="Times New Roman" w:hAnsi="Times New Roman" w:cs="Times New Roman"/>
-          <w:sz w:val="24"/>
-          <w:szCs w:val="24"/>
-        </w:rPr>
-        <w:t xml:space="preserve"> (cost-related nonadherence; CRN)</w:t>
-      </w:r>
-      <w:r>
-        <w:rPr>
-          <w:rFonts w:ascii="Times New Roman" w:hAnsi="Times New Roman" w:cs="Times New Roman"/>
-          <w:sz w:val="24"/>
-          <w:szCs w:val="24"/>
-        </w:rPr>
-        <w:t xml:space="preserve"> to </w:t>
-      </w:r>
-      <w:r>
-        <w:rPr>
-          <w:rFonts w:ascii="Times New Roman" w:hAnsi="Times New Roman" w:cs="Times New Roman"/>
-          <w:sz w:val="24"/>
-          <w:szCs w:val="24"/>
-        </w:rPr>
-        <w:t>reduce prescription costs.</w:t>
+          <w:sz w:val="24"/>
+          <w:szCs w:val="24"/>
+        </w:rPr>
+        <w:t>Sarah Van Alsten, Lauren Grimes, Karishma Tandon, and Emily Hernandez</w:t>
       </w:r>
     </w:p>
     <w:p>
       <w:pPr>
+        <w:jc w:val="right"/>
         <w:rPr>
           <w:rFonts w:ascii="Times New Roman" w:hAnsi="Times New Roman" w:cs="Times New Roman"/>
           <w:sz w:val="24"/>
@@ -128,415 +32,144 @@
       <w:r>
         <w:rPr>
           <w:rFonts w:ascii="Times New Roman" w:hAnsi="Times New Roman" w:cs="Times New Roman"/>
-          <w:b/>
-          <w:bCs/>
-          <w:sz w:val="24"/>
-          <w:szCs w:val="24"/>
-        </w:rPr>
-        <w:t xml:space="preserve">Objectives: </w:t>
-      </w:r>
-      <w:r>
-        <w:rPr>
-          <w:rFonts w:ascii="Times New Roman" w:hAnsi="Times New Roman" w:cs="Times New Roman"/>
-          <w:sz w:val="24"/>
-          <w:szCs w:val="24"/>
-        </w:rPr>
-        <w:t xml:space="preserve">To determine if CRN is associated with higher cancer-specific mortality in </w:t>
-      </w:r>
-      <w:r>
-        <w:rPr>
-          <w:rFonts w:ascii="Times New Roman" w:hAnsi="Times New Roman" w:cs="Times New Roman"/>
-          <w:sz w:val="24"/>
-          <w:szCs w:val="24"/>
-        </w:rPr>
-        <w:t xml:space="preserve">a representative sample of </w:t>
-      </w:r>
-      <w:r>
-        <w:rPr>
-          <w:rFonts w:ascii="Times New Roman" w:hAnsi="Times New Roman" w:cs="Times New Roman"/>
-          <w:sz w:val="24"/>
-          <w:szCs w:val="24"/>
-        </w:rPr>
-        <w:t>United States</w:t>
-      </w:r>
-      <w:r>
-        <w:rPr>
-          <w:rFonts w:ascii="Times New Roman" w:hAnsi="Times New Roman" w:cs="Times New Roman"/>
-          <w:sz w:val="24"/>
-          <w:szCs w:val="24"/>
-        </w:rPr>
-        <w:t xml:space="preserve"> cancer patients</w:t>
-      </w:r>
-      <w:r>
-        <w:rPr>
-          <w:rFonts w:ascii="Times New Roman" w:hAnsi="Times New Roman" w:cs="Times New Roman"/>
-          <w:sz w:val="24"/>
-          <w:szCs w:val="24"/>
-        </w:rPr>
-        <w:t>.</w:t>
+          <w:sz w:val="24"/>
+          <w:szCs w:val="24"/>
+        </w:rPr>
+        <w:t>ADA Spring 2020</w:t>
       </w:r>
     </w:p>
     <w:p>
       <w:pPr>
-        <w:rPr>
-          <w:rFonts w:ascii="Times New Roman" w:hAnsi="Times New Roman" w:cs="Times New Roman"/>
-          <w:bCs/>
+        <w:jc w:val="right"/>
+        <w:rPr>
+          <w:rFonts w:ascii="Times New Roman" w:hAnsi="Times New Roman" w:cs="Times New Roman"/>
           <w:sz w:val="24"/>
           <w:szCs w:val="24"/>
         </w:rPr>
       </w:pPr>
-      <w:r>
-        <w:rPr>
-          <w:rFonts w:ascii="Times New Roman" w:hAnsi="Times New Roman" w:cs="Times New Roman"/>
-          <w:b/>
-          <w:bCs/>
-          <w:sz w:val="24"/>
-          <w:szCs w:val="24"/>
-        </w:rPr>
-        <w:t>Method:</w:t>
-      </w:r>
-      <w:r>
-        <w:rPr>
-          <w:rFonts w:ascii="Times New Roman" w:hAnsi="Times New Roman" w:cs="Times New Roman"/>
-          <w:b/>
-          <w:bCs/>
-          <w:sz w:val="24"/>
-          <w:szCs w:val="24"/>
-        </w:rPr>
-        <w:t xml:space="preserve"> </w:t>
-      </w:r>
-      <w:r>
-        <w:rPr>
-          <w:rFonts w:ascii="Times New Roman" w:hAnsi="Times New Roman" w:cs="Times New Roman"/>
-          <w:sz w:val="24"/>
-          <w:szCs w:val="24"/>
-        </w:rPr>
-        <w:t xml:space="preserve">We </w:t>
-      </w:r>
-      <w:r>
-        <w:rPr>
-          <w:rFonts w:ascii="Times New Roman" w:hAnsi="Times New Roman" w:cs="Times New Roman"/>
-          <w:sz w:val="24"/>
-          <w:szCs w:val="24"/>
-        </w:rPr>
-        <w:t xml:space="preserve">ascertained </w:t>
-      </w:r>
-      <w:r>
-        <w:rPr>
-          <w:rFonts w:ascii="Times New Roman" w:hAnsi="Times New Roman" w:cs="Times New Roman"/>
-          <w:sz w:val="24"/>
-          <w:szCs w:val="24"/>
-        </w:rPr>
-        <w:t xml:space="preserve">vital status and cause of death for the </w:t>
-      </w:r>
-      <w:r>
-        <w:rPr>
-          <w:rFonts w:ascii="Times New Roman" w:hAnsi="Times New Roman" w:cs="Times New Roman"/>
-          <w:sz w:val="24"/>
-          <w:szCs w:val="24"/>
-        </w:rPr>
-        <w:t>495</w:t>
-      </w:r>
-      <w:r>
-        <w:rPr>
-          <w:rFonts w:ascii="Times New Roman" w:hAnsi="Times New Roman" w:cs="Times New Roman"/>
-          <w:sz w:val="24"/>
-          <w:szCs w:val="24"/>
-        </w:rPr>
-        <w:t xml:space="preserve">, </w:t>
-      </w:r>
-      <w:r>
-        <w:rPr>
-          <w:rFonts w:ascii="Times New Roman" w:hAnsi="Times New Roman" w:cs="Times New Roman"/>
-          <w:sz w:val="24"/>
-          <w:szCs w:val="24"/>
-        </w:rPr>
-        <w:t>2459</w:t>
-      </w:r>
-      <w:r>
-        <w:rPr>
-          <w:rFonts w:ascii="Times New Roman" w:hAnsi="Times New Roman" w:cs="Times New Roman"/>
-          <w:sz w:val="24"/>
-          <w:szCs w:val="24"/>
-        </w:rPr>
-        <w:t xml:space="preserve">, </w:t>
-      </w:r>
-      <w:r>
-        <w:rPr>
-          <w:rFonts w:ascii="Times New Roman" w:hAnsi="Times New Roman" w:cs="Times New Roman"/>
-          <w:sz w:val="24"/>
-          <w:szCs w:val="24"/>
-        </w:rPr>
-        <w:t>1937</w:t>
-      </w:r>
-      <w:r>
-        <w:rPr>
-          <w:rFonts w:ascii="Times New Roman" w:hAnsi="Times New Roman" w:cs="Times New Roman"/>
-          <w:sz w:val="24"/>
-          <w:szCs w:val="24"/>
-        </w:rPr>
-        <w:t xml:space="preserve">, </w:t>
-      </w:r>
-      <w:r>
-        <w:rPr>
-          <w:rFonts w:ascii="Times New Roman" w:hAnsi="Times New Roman" w:cs="Times New Roman"/>
-          <w:sz w:val="24"/>
-          <w:szCs w:val="24"/>
-        </w:rPr>
-        <w:t>738</w:t>
-      </w:r>
-      <w:r>
-        <w:rPr>
-          <w:rFonts w:ascii="Times New Roman" w:hAnsi="Times New Roman" w:cs="Times New Roman"/>
-          <w:sz w:val="24"/>
-          <w:szCs w:val="24"/>
-        </w:rPr>
-        <w:t xml:space="preserve">, and </w:t>
-      </w:r>
-      <w:r>
-        <w:rPr>
-          <w:rFonts w:ascii="Times New Roman" w:hAnsi="Times New Roman" w:cs="Times New Roman"/>
-          <w:sz w:val="24"/>
-          <w:szCs w:val="24"/>
-        </w:rPr>
-        <w:t>1</w:t>
-      </w:r>
-      <w:r>
-        <w:rPr>
-          <w:rFonts w:ascii="Times New Roman" w:hAnsi="Times New Roman" w:cs="Times New Roman"/>
-          <w:sz w:val="24"/>
-          <w:szCs w:val="24"/>
-        </w:rPr>
-        <w:t>251</w:t>
-      </w:r>
-      <w:r>
-        <w:rPr>
-          <w:rFonts w:ascii="Times New Roman" w:hAnsi="Times New Roman" w:cs="Times New Roman"/>
-          <w:sz w:val="24"/>
-          <w:szCs w:val="24"/>
-        </w:rPr>
-        <w:t xml:space="preserve"> individuals diagnosed</w:t>
-      </w:r>
-      <w:r>
-        <w:rPr>
-          <w:rFonts w:ascii="Times New Roman" w:hAnsi="Times New Roman" w:cs="Times New Roman"/>
-          <w:sz w:val="24"/>
-          <w:szCs w:val="24"/>
-        </w:rPr>
-        <w:t xml:space="preserve"> in the last 10 years</w:t>
-      </w:r>
-      <w:r>
-        <w:rPr>
-          <w:rFonts w:ascii="Times New Roman" w:hAnsi="Times New Roman" w:cs="Times New Roman"/>
-          <w:sz w:val="24"/>
-          <w:szCs w:val="24"/>
-        </w:rPr>
-        <w:t xml:space="preserve"> with </w:t>
-      </w:r>
-      <w:r>
-        <w:rPr>
-          <w:rFonts w:ascii="Times New Roman" w:hAnsi="Times New Roman" w:cs="Times New Roman"/>
-          <w:sz w:val="24"/>
-          <w:szCs w:val="24"/>
-        </w:rPr>
-        <w:t>lymphoma, breast, prostate, lung, or colorectal cancer</w:t>
-      </w:r>
-      <w:r>
-        <w:rPr>
-          <w:rFonts w:ascii="Times New Roman" w:hAnsi="Times New Roman" w:cs="Times New Roman"/>
-          <w:sz w:val="24"/>
-          <w:szCs w:val="24"/>
-        </w:rPr>
-        <w:t xml:space="preserve"> in the National Health Interview Survey</w:t>
-      </w:r>
-      <w:r>
-        <w:rPr>
-          <w:rFonts w:ascii="Times New Roman" w:hAnsi="Times New Roman" w:cs="Times New Roman"/>
-          <w:sz w:val="24"/>
-          <w:szCs w:val="24"/>
-        </w:rPr>
-        <w:t>.</w:t>
-      </w:r>
-      <w:r>
-        <w:rPr>
-          <w:rFonts w:ascii="Times New Roman" w:hAnsi="Times New Roman" w:cs="Times New Roman"/>
-          <w:sz w:val="24"/>
-          <w:szCs w:val="24"/>
-        </w:rPr>
-        <w:t xml:space="preserve"> Using</w:t>
-      </w:r>
-      <w:r>
-        <w:rPr>
-          <w:rFonts w:ascii="Times New Roman" w:hAnsi="Times New Roman" w:cs="Times New Roman"/>
-          <w:bCs/>
-          <w:sz w:val="24"/>
-          <w:szCs w:val="24"/>
-        </w:rPr>
-        <w:t xml:space="preserve"> design-based Cox proportional hazards models</w:t>
-      </w:r>
-      <w:r>
-        <w:rPr>
-          <w:rFonts w:ascii="Times New Roman" w:hAnsi="Times New Roman" w:cs="Times New Roman"/>
-          <w:bCs/>
-          <w:sz w:val="24"/>
-          <w:szCs w:val="24"/>
-        </w:rPr>
-        <w:t>, we</w:t>
-      </w:r>
-      <w:r>
-        <w:rPr>
-          <w:rFonts w:ascii="Times New Roman" w:hAnsi="Times New Roman" w:cs="Times New Roman"/>
-          <w:bCs/>
-          <w:sz w:val="24"/>
-          <w:szCs w:val="24"/>
-        </w:rPr>
-        <w:t xml:space="preserve"> estimate</w:t>
-      </w:r>
-      <w:r>
-        <w:rPr>
-          <w:rFonts w:ascii="Times New Roman" w:hAnsi="Times New Roman" w:cs="Times New Roman"/>
-          <w:bCs/>
-          <w:sz w:val="24"/>
-          <w:szCs w:val="24"/>
-        </w:rPr>
-        <w:t>d</w:t>
-      </w:r>
-      <w:r>
-        <w:rPr>
-          <w:rFonts w:ascii="Times New Roman" w:hAnsi="Times New Roman" w:cs="Times New Roman"/>
-          <w:bCs/>
-          <w:sz w:val="24"/>
-          <w:szCs w:val="24"/>
-        </w:rPr>
-        <w:t xml:space="preserve"> unadjusted</w:t>
-      </w:r>
-      <w:r>
-        <w:rPr>
-          <w:rFonts w:ascii="Times New Roman" w:hAnsi="Times New Roman" w:cs="Times New Roman"/>
-          <w:bCs/>
-          <w:sz w:val="24"/>
-          <w:szCs w:val="24"/>
-        </w:rPr>
-        <w:t xml:space="preserve"> and adjusted (for sex, age, race,</w:t>
-      </w:r>
-      <w:r>
-        <w:rPr>
-          <w:rFonts w:ascii="Times New Roman" w:hAnsi="Times New Roman" w:cs="Times New Roman"/>
-          <w:bCs/>
-          <w:sz w:val="24"/>
-          <w:szCs w:val="24"/>
-        </w:rPr>
-        <w:t xml:space="preserve"> </w:t>
-      </w:r>
-      <w:r>
-        <w:rPr>
-          <w:rFonts w:ascii="Times New Roman" w:hAnsi="Times New Roman" w:cs="Times New Roman"/>
-          <w:bCs/>
-          <w:sz w:val="24"/>
-          <w:szCs w:val="24"/>
-        </w:rPr>
-        <w:t xml:space="preserve">insurance, </w:t>
-      </w:r>
-      <w:r>
-        <w:rPr>
-          <w:rFonts w:ascii="Times New Roman" w:hAnsi="Times New Roman" w:cs="Times New Roman"/>
-          <w:bCs/>
-          <w:sz w:val="24"/>
-          <w:szCs w:val="24"/>
-        </w:rPr>
-        <w:t xml:space="preserve">and </w:t>
-      </w:r>
-      <w:r>
-        <w:rPr>
-          <w:rFonts w:ascii="Times New Roman" w:hAnsi="Times New Roman" w:cs="Times New Roman"/>
-          <w:bCs/>
-          <w:sz w:val="24"/>
-          <w:szCs w:val="24"/>
-        </w:rPr>
-        <w:t>years since diagnosis</w:t>
-      </w:r>
-      <w:r>
-        <w:rPr>
-          <w:rFonts w:ascii="Times New Roman" w:hAnsi="Times New Roman" w:cs="Times New Roman"/>
-          <w:bCs/>
-          <w:sz w:val="24"/>
-          <w:szCs w:val="24"/>
-        </w:rPr>
-        <w:t>)</w:t>
-      </w:r>
-      <w:r>
-        <w:rPr>
-          <w:rFonts w:ascii="Times New Roman" w:hAnsi="Times New Roman" w:cs="Times New Roman"/>
-          <w:bCs/>
-          <w:sz w:val="24"/>
-          <w:szCs w:val="24"/>
-        </w:rPr>
-        <w:t xml:space="preserve"> hazard ratios (HRs) and 95% confidence intervals (</w:t>
-      </w:r>
-      <w:r>
-        <w:rPr>
-          <w:rFonts w:ascii="Times New Roman" w:hAnsi="Times New Roman" w:cs="Times New Roman"/>
-          <w:bCs/>
-          <w:sz w:val="24"/>
-          <w:szCs w:val="24"/>
-        </w:rPr>
-        <w:t>CIs) for association</w:t>
-      </w:r>
-      <w:r>
-        <w:rPr>
-          <w:rFonts w:ascii="Times New Roman" w:hAnsi="Times New Roman" w:cs="Times New Roman"/>
-          <w:bCs/>
-          <w:sz w:val="24"/>
-          <w:szCs w:val="24"/>
-        </w:rPr>
-        <w:t>s</w:t>
-      </w:r>
-      <w:r>
-        <w:rPr>
-          <w:rFonts w:ascii="Times New Roman" w:hAnsi="Times New Roman" w:cs="Times New Roman"/>
-          <w:bCs/>
-          <w:sz w:val="24"/>
-          <w:szCs w:val="24"/>
-        </w:rPr>
-        <w:t xml:space="preserve"> between CRN and cancer mortality.</w:t>
-      </w:r>
-      <w:r>
-        <w:rPr>
-          <w:rFonts w:ascii="Times New Roman" w:hAnsi="Times New Roman" w:cs="Times New Roman"/>
-          <w:bCs/>
-          <w:sz w:val="24"/>
-          <w:szCs w:val="24"/>
-        </w:rPr>
-        <w:t xml:space="preserve"> Models were conducted in the full sample and stratified by </w:t>
-      </w:r>
-      <w:r>
-        <w:rPr>
-          <w:rFonts w:ascii="Times New Roman" w:hAnsi="Times New Roman" w:cs="Times New Roman"/>
-          <w:bCs/>
-          <w:sz w:val="24"/>
-          <w:szCs w:val="24"/>
-        </w:rPr>
-        <w:t>site</w:t>
-      </w:r>
-      <w:r>
-        <w:rPr>
-          <w:rFonts w:ascii="Times New Roman" w:hAnsi="Times New Roman" w:cs="Times New Roman"/>
-          <w:bCs/>
-          <w:sz w:val="24"/>
-          <w:szCs w:val="24"/>
-        </w:rPr>
-        <w:t>.</w:t>
-      </w:r>
     </w:p>
     <w:p>
       <w:pPr>
         <w:rPr>
           <w:rFonts w:ascii="Times New Roman" w:hAnsi="Times New Roman" w:cs="Times New Roman"/>
+          <w:sz w:val="24"/>
+          <w:szCs w:val="24"/>
+        </w:rPr>
+      </w:pPr>
+      <w:r>
+        <w:rPr>
+          <w:rFonts w:ascii="Times New Roman" w:hAnsi="Times New Roman" w:cs="Times New Roman"/>
           <w:b/>
           <w:bCs/>
           <w:sz w:val="24"/>
           <w:szCs w:val="24"/>
         </w:rPr>
+        <w:t>Background:</w:t>
+      </w:r>
+      <w:r>
+        <w:rPr>
+          <w:rFonts w:ascii="Times New Roman" w:hAnsi="Times New Roman" w:cs="Times New Roman"/>
+          <w:sz w:val="24"/>
+          <w:szCs w:val="24"/>
+        </w:rPr>
+        <w:t xml:space="preserve"> The United States spends $15 billion </w:t>
+      </w:r>
+      <w:r>
+        <w:rPr>
+          <w:rFonts w:ascii="Times New Roman" w:hAnsi="Times New Roman" w:cs="Times New Roman"/>
+          <w:sz w:val="24"/>
+          <w:szCs w:val="24"/>
+        </w:rPr>
+        <w:t xml:space="preserve">on </w:t>
+      </w:r>
+      <w:r>
+        <w:rPr>
+          <w:rFonts w:ascii="Times New Roman" w:hAnsi="Times New Roman" w:cs="Times New Roman"/>
+          <w:sz w:val="24"/>
+          <w:szCs w:val="24"/>
+        </w:rPr>
+        <w:t>oncology drugs each year</w:t>
+      </w:r>
+      <w:r>
+        <w:rPr>
+          <w:rFonts w:ascii="Times New Roman" w:hAnsi="Times New Roman" w:cs="Times New Roman"/>
+          <w:sz w:val="24"/>
+          <w:szCs w:val="24"/>
+        </w:rPr>
+        <w:t>, with most of these costs attributed to lymphoma and breast, prostate, lung, and colorectal cancer</w:t>
+      </w:r>
+      <w:r>
+        <w:rPr>
+          <w:rFonts w:ascii="Times New Roman" w:hAnsi="Times New Roman" w:cs="Times New Roman"/>
+          <w:sz w:val="24"/>
+          <w:szCs w:val="24"/>
+        </w:rPr>
+        <w:t>.</w:t>
+      </w:r>
+      <w:r>
+        <w:rPr>
+          <w:rFonts w:ascii="Times New Roman" w:hAnsi="Times New Roman" w:cs="Times New Roman"/>
+          <w:sz w:val="24"/>
+          <w:szCs w:val="24"/>
+        </w:rPr>
+        <w:t xml:space="preserve"> Patients undergoing treatment</w:t>
+      </w:r>
+      <w:r>
+        <w:rPr>
+          <w:rFonts w:ascii="Times New Roman" w:hAnsi="Times New Roman" w:cs="Times New Roman"/>
+          <w:sz w:val="24"/>
+          <w:szCs w:val="24"/>
+        </w:rPr>
+        <w:t xml:space="preserve"> for these cancers</w:t>
+      </w:r>
+      <w:r>
+        <w:rPr>
+          <w:rFonts w:ascii="Times New Roman" w:hAnsi="Times New Roman" w:cs="Times New Roman"/>
+          <w:sz w:val="24"/>
+          <w:szCs w:val="24"/>
+        </w:rPr>
+        <w:t xml:space="preserve"> </w:t>
+      </w:r>
+      <w:r>
+        <w:rPr>
+          <w:rFonts w:ascii="Times New Roman" w:hAnsi="Times New Roman" w:cs="Times New Roman"/>
+          <w:sz w:val="24"/>
+          <w:szCs w:val="24"/>
+        </w:rPr>
+        <w:t>may skip, delay, or restrict medication</w:t>
+      </w:r>
+      <w:r>
+        <w:rPr>
+          <w:rFonts w:ascii="Times New Roman" w:hAnsi="Times New Roman" w:cs="Times New Roman"/>
+          <w:sz w:val="24"/>
+          <w:szCs w:val="24"/>
+        </w:rPr>
+        <w:t xml:space="preserve"> (cost-related nonadherence; CRN)</w:t>
+      </w:r>
+      <w:r>
+        <w:rPr>
+          <w:rFonts w:ascii="Times New Roman" w:hAnsi="Times New Roman" w:cs="Times New Roman"/>
+          <w:sz w:val="24"/>
+          <w:szCs w:val="24"/>
+        </w:rPr>
+        <w:t xml:space="preserve"> to </w:t>
+      </w:r>
+      <w:r>
+        <w:rPr>
+          <w:rFonts w:ascii="Times New Roman" w:hAnsi="Times New Roman" w:cs="Times New Roman"/>
+          <w:sz w:val="24"/>
+          <w:szCs w:val="24"/>
+        </w:rPr>
+        <w:t>reduce prescription costs.</w:t>
+      </w:r>
+    </w:p>
+    <w:p>
+      <w:pPr>
+        <w:rPr>
+          <w:rFonts w:ascii="Times New Roman" w:hAnsi="Times New Roman" w:cs="Times New Roman"/>
+          <w:sz w:val="24"/>
+          <w:szCs w:val="24"/>
+        </w:rPr>
       </w:pPr>
       <w:r>
         <w:rPr>
@@ -546,6 +179,411 @@
           <w:sz w:val="24"/>
           <w:szCs w:val="24"/>
         </w:rPr>
+        <w:t xml:space="preserve">Objectives: </w:t>
+      </w:r>
+      <w:r>
+        <w:rPr>
+          <w:rFonts w:ascii="Times New Roman" w:hAnsi="Times New Roman" w:cs="Times New Roman"/>
+          <w:sz w:val="24"/>
+          <w:szCs w:val="24"/>
+        </w:rPr>
+        <w:t xml:space="preserve">To determine if CRN is associated with higher cancer-specific mortality in </w:t>
+      </w:r>
+      <w:r>
+        <w:rPr>
+          <w:rFonts w:ascii="Times New Roman" w:hAnsi="Times New Roman" w:cs="Times New Roman"/>
+          <w:sz w:val="24"/>
+          <w:szCs w:val="24"/>
+        </w:rPr>
+        <w:t xml:space="preserve">a representative sample of </w:t>
+      </w:r>
+      <w:r>
+        <w:rPr>
+          <w:rFonts w:ascii="Times New Roman" w:hAnsi="Times New Roman" w:cs="Times New Roman"/>
+          <w:sz w:val="24"/>
+          <w:szCs w:val="24"/>
+        </w:rPr>
+        <w:t>United States</w:t>
+      </w:r>
+      <w:r>
+        <w:rPr>
+          <w:rFonts w:ascii="Times New Roman" w:hAnsi="Times New Roman" w:cs="Times New Roman"/>
+          <w:sz w:val="24"/>
+          <w:szCs w:val="24"/>
+        </w:rPr>
+        <w:t xml:space="preserve"> cancer patients</w:t>
+      </w:r>
+      <w:r>
+        <w:rPr>
+          <w:rFonts w:ascii="Times New Roman" w:hAnsi="Times New Roman" w:cs="Times New Roman"/>
+          <w:sz w:val="24"/>
+          <w:szCs w:val="24"/>
+        </w:rPr>
+        <w:t>.</w:t>
+      </w:r>
+    </w:p>
+    <w:p>
+      <w:pPr>
+        <w:rPr>
+          <w:rFonts w:ascii="Times New Roman" w:hAnsi="Times New Roman" w:cs="Times New Roman"/>
+          <w:bCs/>
+          <w:sz w:val="24"/>
+          <w:szCs w:val="24"/>
+        </w:rPr>
+      </w:pPr>
+      <w:r>
+        <w:rPr>
+          <w:rFonts w:ascii="Times New Roman" w:hAnsi="Times New Roman" w:cs="Times New Roman"/>
+          <w:b/>
+          <w:bCs/>
+          <w:sz w:val="24"/>
+          <w:szCs w:val="24"/>
+        </w:rPr>
+        <w:t>Method:</w:t>
+      </w:r>
+      <w:r>
+        <w:rPr>
+          <w:rFonts w:ascii="Times New Roman" w:hAnsi="Times New Roman" w:cs="Times New Roman"/>
+          <w:b/>
+          <w:bCs/>
+          <w:sz w:val="24"/>
+          <w:szCs w:val="24"/>
+        </w:rPr>
+        <w:t xml:space="preserve"> </w:t>
+      </w:r>
+      <w:r>
+        <w:rPr>
+          <w:rFonts w:ascii="Times New Roman" w:hAnsi="Times New Roman" w:cs="Times New Roman"/>
+          <w:sz w:val="24"/>
+          <w:szCs w:val="24"/>
+        </w:rPr>
+        <w:t xml:space="preserve">We </w:t>
+      </w:r>
+      <w:r>
+        <w:rPr>
+          <w:rFonts w:ascii="Times New Roman" w:hAnsi="Times New Roman" w:cs="Times New Roman"/>
+          <w:sz w:val="24"/>
+          <w:szCs w:val="24"/>
+        </w:rPr>
+        <w:t xml:space="preserve">ascertained </w:t>
+      </w:r>
+      <w:r>
+        <w:rPr>
+          <w:rFonts w:ascii="Times New Roman" w:hAnsi="Times New Roman" w:cs="Times New Roman"/>
+          <w:sz w:val="24"/>
+          <w:szCs w:val="24"/>
+        </w:rPr>
+        <w:t xml:space="preserve">vital status and cause of death for the </w:t>
+      </w:r>
+      <w:r>
+        <w:rPr>
+          <w:rFonts w:ascii="Times New Roman" w:hAnsi="Times New Roman" w:cs="Times New Roman"/>
+          <w:sz w:val="24"/>
+          <w:szCs w:val="24"/>
+        </w:rPr>
+        <w:t>495</w:t>
+      </w:r>
+      <w:r>
+        <w:rPr>
+          <w:rFonts w:ascii="Times New Roman" w:hAnsi="Times New Roman" w:cs="Times New Roman"/>
+          <w:sz w:val="24"/>
+          <w:szCs w:val="24"/>
+        </w:rPr>
+        <w:t xml:space="preserve">, </w:t>
+      </w:r>
+      <w:r>
+        <w:rPr>
+          <w:rFonts w:ascii="Times New Roman" w:hAnsi="Times New Roman" w:cs="Times New Roman"/>
+          <w:sz w:val="24"/>
+          <w:szCs w:val="24"/>
+        </w:rPr>
+        <w:t>2459</w:t>
+      </w:r>
+      <w:r>
+        <w:rPr>
+          <w:rFonts w:ascii="Times New Roman" w:hAnsi="Times New Roman" w:cs="Times New Roman"/>
+          <w:sz w:val="24"/>
+          <w:szCs w:val="24"/>
+        </w:rPr>
+        <w:t xml:space="preserve">, </w:t>
+      </w:r>
+      <w:r>
+        <w:rPr>
+          <w:rFonts w:ascii="Times New Roman" w:hAnsi="Times New Roman" w:cs="Times New Roman"/>
+          <w:sz w:val="24"/>
+          <w:szCs w:val="24"/>
+        </w:rPr>
+        <w:t>1937</w:t>
+      </w:r>
+      <w:r>
+        <w:rPr>
+          <w:rFonts w:ascii="Times New Roman" w:hAnsi="Times New Roman" w:cs="Times New Roman"/>
+          <w:sz w:val="24"/>
+          <w:szCs w:val="24"/>
+        </w:rPr>
+        <w:t xml:space="preserve">, </w:t>
+      </w:r>
+      <w:r>
+        <w:rPr>
+          <w:rFonts w:ascii="Times New Roman" w:hAnsi="Times New Roman" w:cs="Times New Roman"/>
+          <w:sz w:val="24"/>
+          <w:szCs w:val="24"/>
+        </w:rPr>
+        <w:t>738</w:t>
+      </w:r>
+      <w:r>
+        <w:rPr>
+          <w:rFonts w:ascii="Times New Roman" w:hAnsi="Times New Roman" w:cs="Times New Roman"/>
+          <w:sz w:val="24"/>
+          <w:szCs w:val="24"/>
+        </w:rPr>
+        <w:t xml:space="preserve">, and </w:t>
+      </w:r>
+      <w:r>
+        <w:rPr>
+          <w:rFonts w:ascii="Times New Roman" w:hAnsi="Times New Roman" w:cs="Times New Roman"/>
+          <w:sz w:val="24"/>
+          <w:szCs w:val="24"/>
+        </w:rPr>
+        <w:t>1</w:t>
+      </w:r>
+      <w:r>
+        <w:rPr>
+          <w:rFonts w:ascii="Times New Roman" w:hAnsi="Times New Roman" w:cs="Times New Roman"/>
+          <w:sz w:val="24"/>
+          <w:szCs w:val="24"/>
+        </w:rPr>
+        <w:t>251</w:t>
+      </w:r>
+      <w:r>
+        <w:rPr>
+          <w:rFonts w:ascii="Times New Roman" w:hAnsi="Times New Roman" w:cs="Times New Roman"/>
+          <w:sz w:val="24"/>
+          <w:szCs w:val="24"/>
+        </w:rPr>
+        <w:t xml:space="preserve"> individuals diagnosed</w:t>
+      </w:r>
+      <w:r>
+        <w:rPr>
+          <w:rFonts w:ascii="Times New Roman" w:hAnsi="Times New Roman" w:cs="Times New Roman"/>
+          <w:sz w:val="24"/>
+          <w:szCs w:val="24"/>
+        </w:rPr>
+        <w:t xml:space="preserve"> in the last 10 years</w:t>
+      </w:r>
+      <w:r>
+        <w:rPr>
+          <w:rFonts w:ascii="Times New Roman" w:hAnsi="Times New Roman" w:cs="Times New Roman"/>
+          <w:sz w:val="24"/>
+          <w:szCs w:val="24"/>
+        </w:rPr>
+        <w:t xml:space="preserve"> with lymphoma, breast, prostate, lung, or colorectal cancer</w:t>
+      </w:r>
+      <w:r>
+        <w:rPr>
+          <w:rFonts w:ascii="Times New Roman" w:hAnsi="Times New Roman" w:cs="Times New Roman"/>
+          <w:sz w:val="24"/>
+          <w:szCs w:val="24"/>
+        </w:rPr>
+        <w:t xml:space="preserve"> in the National Health Interview Survey</w:t>
+      </w:r>
+      <w:r>
+        <w:rPr>
+          <w:rFonts w:ascii="Times New Roman" w:hAnsi="Times New Roman" w:cs="Times New Roman"/>
+          <w:sz w:val="24"/>
+          <w:szCs w:val="24"/>
+        </w:rPr>
+        <w:t>.</w:t>
+      </w:r>
+      <w:r>
+        <w:rPr>
+          <w:rFonts w:ascii="Times New Roman" w:hAnsi="Times New Roman" w:cs="Times New Roman"/>
+          <w:sz w:val="24"/>
+          <w:szCs w:val="24"/>
+        </w:rPr>
+        <w:t xml:space="preserve"> Using</w:t>
+      </w:r>
+      <w:r>
+        <w:rPr>
+          <w:rFonts w:ascii="Times New Roman" w:hAnsi="Times New Roman" w:cs="Times New Roman"/>
+          <w:bCs/>
+          <w:sz w:val="24"/>
+          <w:szCs w:val="24"/>
+        </w:rPr>
+        <w:t xml:space="preserve"> design-based Cox proportional hazards models</w:t>
+      </w:r>
+      <w:r>
+        <w:rPr>
+          <w:rFonts w:ascii="Times New Roman" w:hAnsi="Times New Roman" w:cs="Times New Roman"/>
+          <w:bCs/>
+          <w:sz w:val="24"/>
+          <w:szCs w:val="24"/>
+        </w:rPr>
+        <w:t>, we</w:t>
+      </w:r>
+      <w:r>
+        <w:rPr>
+          <w:rFonts w:ascii="Times New Roman" w:hAnsi="Times New Roman" w:cs="Times New Roman"/>
+          <w:bCs/>
+          <w:sz w:val="24"/>
+          <w:szCs w:val="24"/>
+        </w:rPr>
+        <w:t xml:space="preserve"> estimate</w:t>
+      </w:r>
+      <w:r>
+        <w:rPr>
+          <w:rFonts w:ascii="Times New Roman" w:hAnsi="Times New Roman" w:cs="Times New Roman"/>
+          <w:bCs/>
+          <w:sz w:val="24"/>
+          <w:szCs w:val="24"/>
+        </w:rPr>
+        <w:t>d</w:t>
+      </w:r>
+      <w:r>
+        <w:rPr>
+          <w:rFonts w:ascii="Times New Roman" w:hAnsi="Times New Roman" w:cs="Times New Roman"/>
+          <w:bCs/>
+          <w:sz w:val="24"/>
+          <w:szCs w:val="24"/>
+        </w:rPr>
+        <w:t xml:space="preserve"> unadjusted</w:t>
+      </w:r>
+      <w:r>
+        <w:rPr>
+          <w:rFonts w:ascii="Times New Roman" w:hAnsi="Times New Roman" w:cs="Times New Roman"/>
+          <w:bCs/>
+          <w:sz w:val="24"/>
+          <w:szCs w:val="24"/>
+        </w:rPr>
+        <w:t xml:space="preserve"> and adjusted (for sex, age, race,</w:t>
+      </w:r>
+      <w:r>
+        <w:rPr>
+          <w:rFonts w:ascii="Times New Roman" w:hAnsi="Times New Roman" w:cs="Times New Roman"/>
+          <w:bCs/>
+          <w:sz w:val="24"/>
+          <w:szCs w:val="24"/>
+        </w:rPr>
+        <w:t xml:space="preserve"> </w:t>
+      </w:r>
+      <w:r>
+        <w:rPr>
+          <w:rFonts w:ascii="Times New Roman" w:hAnsi="Times New Roman" w:cs="Times New Roman"/>
+          <w:bCs/>
+          <w:sz w:val="24"/>
+          <w:szCs w:val="24"/>
+        </w:rPr>
+        <w:t xml:space="preserve">insurance, </w:t>
+      </w:r>
+      <w:r>
+        <w:rPr>
+          <w:rFonts w:ascii="Times New Roman" w:hAnsi="Times New Roman" w:cs="Times New Roman"/>
+          <w:bCs/>
+          <w:sz w:val="24"/>
+          <w:szCs w:val="24"/>
+        </w:rPr>
+        <w:t xml:space="preserve">and </w:t>
+      </w:r>
+      <w:r>
+        <w:rPr>
+          <w:rFonts w:ascii="Times New Roman" w:hAnsi="Times New Roman" w:cs="Times New Roman"/>
+          <w:bCs/>
+          <w:sz w:val="24"/>
+          <w:szCs w:val="24"/>
+        </w:rPr>
+        <w:t>years since diagnosis</w:t>
+      </w:r>
+      <w:r>
+        <w:rPr>
+          <w:rFonts w:ascii="Times New Roman" w:hAnsi="Times New Roman" w:cs="Times New Roman"/>
+          <w:bCs/>
+          <w:sz w:val="24"/>
+          <w:szCs w:val="24"/>
+        </w:rPr>
+        <w:t>)</w:t>
+      </w:r>
+      <w:r>
+        <w:rPr>
+          <w:rFonts w:ascii="Times New Roman" w:hAnsi="Times New Roman" w:cs="Times New Roman"/>
+          <w:bCs/>
+          <w:sz w:val="24"/>
+          <w:szCs w:val="24"/>
+        </w:rPr>
+        <w:t xml:space="preserve"> hazard ratios (HRs) and 95% confidence intervals (</w:t>
+      </w:r>
+      <w:r>
+        <w:rPr>
+          <w:rFonts w:ascii="Times New Roman" w:hAnsi="Times New Roman" w:cs="Times New Roman"/>
+          <w:bCs/>
+          <w:sz w:val="24"/>
+          <w:szCs w:val="24"/>
+        </w:rPr>
+        <w:t>CIs) for association</w:t>
+      </w:r>
+      <w:r>
+        <w:rPr>
+          <w:rFonts w:ascii="Times New Roman" w:hAnsi="Times New Roman" w:cs="Times New Roman"/>
+          <w:bCs/>
+          <w:sz w:val="24"/>
+          <w:szCs w:val="24"/>
+        </w:rPr>
+        <w:t>s</w:t>
+      </w:r>
+      <w:r>
+        <w:rPr>
+          <w:rFonts w:ascii="Times New Roman" w:hAnsi="Times New Roman" w:cs="Times New Roman"/>
+          <w:bCs/>
+          <w:sz w:val="24"/>
+          <w:szCs w:val="24"/>
+        </w:rPr>
+        <w:t xml:space="preserve"> between CRN and cancer mortality.</w:t>
+      </w:r>
+      <w:r>
+        <w:rPr>
+          <w:rFonts w:ascii="Times New Roman" w:hAnsi="Times New Roman" w:cs="Times New Roman"/>
+          <w:bCs/>
+          <w:sz w:val="24"/>
+          <w:szCs w:val="24"/>
+        </w:rPr>
+        <w:t xml:space="preserve"> Models were conducted in the full sample and stratified by </w:t>
+      </w:r>
+      <w:r>
+        <w:rPr>
+          <w:rFonts w:ascii="Times New Roman" w:hAnsi="Times New Roman" w:cs="Times New Roman"/>
+          <w:bCs/>
+          <w:sz w:val="24"/>
+          <w:szCs w:val="24"/>
+        </w:rPr>
+        <w:t>site</w:t>
+      </w:r>
+      <w:r>
+        <w:rPr>
+          <w:rFonts w:ascii="Times New Roman" w:hAnsi="Times New Roman" w:cs="Times New Roman"/>
+          <w:bCs/>
+          <w:sz w:val="24"/>
+          <w:szCs w:val="24"/>
+        </w:rPr>
+        <w:t>.</w:t>
+      </w:r>
+    </w:p>
+    <w:p>
+      <w:pPr>
+        <w:rPr>
+          <w:rFonts w:ascii="Times New Roman" w:hAnsi="Times New Roman" w:cs="Times New Roman"/>
+          <w:b/>
+          <w:bCs/>
+          <w:sz w:val="24"/>
+          <w:szCs w:val="24"/>
+        </w:rPr>
+      </w:pPr>
+      <w:r>
+        <w:rPr>
+          <w:rFonts w:ascii="Times New Roman" w:hAnsi="Times New Roman" w:cs="Times New Roman"/>
+          <w:b/>
+          <w:bCs/>
+          <w:sz w:val="24"/>
+          <w:szCs w:val="24"/>
+        </w:rPr>
         <w:t>Results:</w:t>
       </w:r>
       <w:r>
@@ -724,17 +762,7 @@
           <w:sz w:val="24"/>
           <w:szCs w:val="24"/>
         </w:rPr>
-        <w:t>all poi</w:t>
-      </w:r>
-      <w:bookmarkStart w:id="0" w:name="_GoBack"/>
-      <w:bookmarkEnd w:id="0"/>
-      <w:r>
-        <w:rPr>
-          <w:rFonts w:ascii="Times New Roman" w:hAnsi="Times New Roman" w:cs="Times New Roman"/>
-          <w:sz w:val="24"/>
-          <w:szCs w:val="24"/>
-        </w:rPr>
-        <w:t>nt estimates were below 1.00.</w:t>
+        <w:t>all point estimates were below 1.00.</w:t>
       </w:r>
     </w:p>
     <w:p>
@@ -1523,6 +1551,21 @@
 </file>
 
 <file path=customXml/item1.xml><?xml version="1.0" encoding="utf-8"?>
+<p:properties xmlns:p="http://schemas.microsoft.com/office/2006/metadata/properties" xmlns:xsi="http://www.w3.org/2001/XMLSchema-instance" xmlns:pc="http://schemas.microsoft.com/office/infopath/2007/PartnerControls">
+  <documentManagement/>
+</p:properties>
+</file>
+
+<file path=customXml/item2.xml><?xml version="1.0" encoding="utf-8"?>
+<?mso-contentType ?>
+<FormTemplates xmlns="http://schemas.microsoft.com/sharepoint/v3/contenttype/forms">
+  <Display>DocumentLibraryForm</Display>
+  <Edit>DocumentLibraryForm</Edit>
+  <New>DocumentLibraryForm</New>
+</FormTemplates>
+</file>
+
+<file path=customXml/item3.xml><?xml version="1.0" encoding="utf-8"?>
 <ct:contentTypeSchema xmlns:ct="http://schemas.microsoft.com/office/2006/metadata/contentType" xmlns:ma="http://schemas.microsoft.com/office/2006/metadata/properties/metaAttributes" ct:_="" ma:_="" ma:contentTypeName="Document" ma:contentTypeID="0x0101000918DFE69D23CA498FE8574F69332F5A" ma:contentTypeVersion="9" ma:contentTypeDescription="Create a new document." ma:contentTypeScope="" ma:versionID="820c281683f30672aeb67c368598a1a3">
   <xsd:schema xmlns:xsd="http://www.w3.org/2001/XMLSchema" xmlns:xs="http://www.w3.org/2001/XMLSchema" xmlns:p="http://schemas.microsoft.com/office/2006/metadata/properties" xmlns:ns3="10f9cd9a-7ad2-47ce-9abb-80d6fe5fd300" targetNamespace="http://schemas.microsoft.com/office/2006/metadata/properties" ma:root="true" ma:fieldsID="2696ced096fa481b417751a70a7cfcb3" ns3:_="">
     <xsd:import namespace="10f9cd9a-7ad2-47ce-9abb-80d6fe5fd300"/>
@@ -1698,22 +1741,31 @@
 </ct:contentTypeSchema>
 </file>
 
-<file path=customXml/item2.xml><?xml version="1.0" encoding="utf-8"?>
-<?mso-contentType ?>
-<FormTemplates xmlns="http://schemas.microsoft.com/sharepoint/v3/contenttype/forms">
-  <Display>DocumentLibraryForm</Display>
-  <Edit>DocumentLibraryForm</Edit>
-  <New>DocumentLibraryForm</New>
-</FormTemplates>
+<file path=customXml/itemProps1.xml><?xml version="1.0" encoding="utf-8"?>
+<ds:datastoreItem xmlns:ds="http://schemas.openxmlformats.org/officeDocument/2006/customXml" ds:itemID="{713806E0-1FC4-487E-8D7D-145064F7329A}">
+  <ds:schemaRefs>
+    <ds:schemaRef ds:uri="http://purl.org/dc/dcmitype/"/>
+    <ds:schemaRef ds:uri="http://www.w3.org/XML/1998/namespace"/>
+    <ds:schemaRef ds:uri="http://schemas.microsoft.com/office/infopath/2007/PartnerControls"/>
+    <ds:schemaRef ds:uri="http://purl.org/dc/terms/"/>
+    <ds:schemaRef ds:uri="http://schemas.microsoft.com/office/2006/metadata/properties"/>
+    <ds:schemaRef ds:uri="http://schemas.microsoft.com/office/2006/documentManagement/types"/>
+    <ds:schemaRef ds:uri="http://purl.org/dc/elements/1.1/"/>
+    <ds:schemaRef ds:uri="http://schemas.openxmlformats.org/package/2006/metadata/core-properties"/>
+    <ds:schemaRef ds:uri="10f9cd9a-7ad2-47ce-9abb-80d6fe5fd300"/>
+  </ds:schemaRefs>
+</ds:datastoreItem>
 </file>
 
-<file path=customXml/item3.xml><?xml version="1.0" encoding="utf-8"?>
-<p:properties xmlns:p="http://schemas.microsoft.com/office/2006/metadata/properties" xmlns:xsi="http://www.w3.org/2001/XMLSchema-instance" xmlns:pc="http://schemas.microsoft.com/office/infopath/2007/PartnerControls">
-  <documentManagement/>
-</p:properties>
+<file path=customXml/itemProps2.xml><?xml version="1.0" encoding="utf-8"?>
+<ds:datastoreItem xmlns:ds="http://schemas.openxmlformats.org/officeDocument/2006/customXml" ds:itemID="{3E605878-E0DC-476E-B658-02F84BCE897E}">
+  <ds:schemaRefs>
+    <ds:schemaRef ds:uri="http://schemas.microsoft.com/sharepoint/v3/contenttype/forms"/>
+  </ds:schemaRefs>
+</ds:datastoreItem>
 </file>
 
-<file path=customXml/itemProps1.xml><?xml version="1.0" encoding="utf-8"?>
+<file path=customXml/itemProps3.xml><?xml version="1.0" encoding="utf-8"?>
 <ds:datastoreItem xmlns:ds="http://schemas.openxmlformats.org/officeDocument/2006/customXml" ds:itemID="{60F776F0-51D1-4B2D-A029-C4F5D930666D}">
   <ds:schemaRefs>
     <ds:schemaRef ds:uri="http://schemas.microsoft.com/office/2006/metadata/contentType"/>
@@ -1729,28 +1781,4 @@
     <ds:schemaRef ds:uri="http://schemas.microsoft.com/internal/obd"/>
   </ds:schemaRefs>
 </ds:datastoreItem>
-</file>
-
-<file path=customXml/itemProps2.xml><?xml version="1.0" encoding="utf-8"?>
-<ds:datastoreItem xmlns:ds="http://schemas.openxmlformats.org/officeDocument/2006/customXml" ds:itemID="{3E605878-E0DC-476E-B658-02F84BCE897E}">
-  <ds:schemaRefs>
-    <ds:schemaRef ds:uri="http://schemas.microsoft.com/sharepoint/v3/contenttype/forms"/>
-  </ds:schemaRefs>
-</ds:datastoreItem>
-</file>
-
-<file path=customXml/itemProps3.xml><?xml version="1.0" encoding="utf-8"?>
-<ds:datastoreItem xmlns:ds="http://schemas.openxmlformats.org/officeDocument/2006/customXml" ds:itemID="{713806E0-1FC4-487E-8D7D-145064F7329A}">
-  <ds:schemaRefs>
-    <ds:schemaRef ds:uri="http://purl.org/dc/dcmitype/"/>
-    <ds:schemaRef ds:uri="http://www.w3.org/XML/1998/namespace"/>
-    <ds:schemaRef ds:uri="http://schemas.microsoft.com/office/infopath/2007/PartnerControls"/>
-    <ds:schemaRef ds:uri="http://purl.org/dc/terms/"/>
-    <ds:schemaRef ds:uri="http://schemas.microsoft.com/office/2006/metadata/properties"/>
-    <ds:schemaRef ds:uri="http://schemas.microsoft.com/office/2006/documentManagement/types"/>
-    <ds:schemaRef ds:uri="http://purl.org/dc/elements/1.1/"/>
-    <ds:schemaRef ds:uri="http://schemas.openxmlformats.org/package/2006/metadata/core-properties"/>
-    <ds:schemaRef ds:uri="10f9cd9a-7ad2-47ce-9abb-80d6fe5fd300"/>
-  </ds:schemaRefs>
-</ds:datastoreItem>
 </file>
--- a/code/ADA_Abstract.docx
+++ b/code/ADA_Abstract.docx
@@ -4,6 +4,7 @@
   <w:body>
     <w:p>
       <w:pPr>
+        <w:jc w:val="center"/>
         <w:rPr>
           <w:rFonts w:ascii="Times New Roman" w:hAnsi="Times New Roman" w:cs="Times New Roman"/>
           <w:sz w:val="24"/>
@@ -13,112 +14,15 @@
       <w:r>
         <w:rPr>
           <w:rFonts w:ascii="Times New Roman" w:hAnsi="Times New Roman" w:cs="Times New Roman"/>
-          <w:b/>
-          <w:bCs/>
-          <w:sz w:val="24"/>
-          <w:szCs w:val="24"/>
-        </w:rPr>
-        <w:t>Background:</w:t>
-      </w:r>
-      <w:r>
-        <w:rPr>
-          <w:rFonts w:ascii="Times New Roman" w:hAnsi="Times New Roman" w:cs="Times New Roman"/>
-          <w:sz w:val="24"/>
-          <w:szCs w:val="24"/>
-        </w:rPr>
-        <w:t xml:space="preserve"> The United States spends $15 billion </w:t>
-      </w:r>
-      <w:r>
-        <w:rPr>
-          <w:rFonts w:ascii="Times New Roman" w:hAnsi="Times New Roman" w:cs="Times New Roman"/>
-          <w:sz w:val="24"/>
-          <w:szCs w:val="24"/>
-        </w:rPr>
-        <w:t xml:space="preserve">on </w:t>
-      </w:r>
-      <w:r>
-        <w:rPr>
-          <w:rFonts w:ascii="Times New Roman" w:hAnsi="Times New Roman" w:cs="Times New Roman"/>
-          <w:sz w:val="24"/>
-          <w:szCs w:val="24"/>
-        </w:rPr>
-        <w:t>oncology drugs each year</w:t>
-      </w:r>
-      <w:r>
-        <w:rPr>
-          <w:rFonts w:ascii="Times New Roman" w:hAnsi="Times New Roman" w:cs="Times New Roman"/>
-          <w:sz w:val="24"/>
-          <w:szCs w:val="24"/>
-        </w:rPr>
-        <w:t>, with most of these costs attributed to lymphoma and breast, prostate, lung, and colorectal cancer</w:t>
-      </w:r>
-      <w:r>
-        <w:rPr>
-          <w:rFonts w:ascii="Times New Roman" w:hAnsi="Times New Roman" w:cs="Times New Roman"/>
-          <w:sz w:val="24"/>
-          <w:szCs w:val="24"/>
-        </w:rPr>
-        <w:t>.</w:t>
-      </w:r>
-      <w:r>
-        <w:rPr>
-          <w:rFonts w:ascii="Times New Roman" w:hAnsi="Times New Roman" w:cs="Times New Roman"/>
-          <w:sz w:val="24"/>
-          <w:szCs w:val="24"/>
-        </w:rPr>
-        <w:t xml:space="preserve"> Patients undergoing treatment</w:t>
-      </w:r>
-      <w:r>
-        <w:rPr>
-          <w:rFonts w:ascii="Times New Roman" w:hAnsi="Times New Roman" w:cs="Times New Roman"/>
-          <w:sz w:val="24"/>
-          <w:szCs w:val="24"/>
-        </w:rPr>
-        <w:t xml:space="preserve"> for these cancers</w:t>
-      </w:r>
-      <w:r>
-        <w:rPr>
-          <w:rFonts w:ascii="Times New Roman" w:hAnsi="Times New Roman" w:cs="Times New Roman"/>
-          <w:sz w:val="24"/>
-          <w:szCs w:val="24"/>
-        </w:rPr>
-        <w:t xml:space="preserve"> </w:t>
-      </w:r>
-      <w:r>
-        <w:rPr>
-          <w:rFonts w:ascii="Times New Roman" w:hAnsi="Times New Roman" w:cs="Times New Roman"/>
-          <w:sz w:val="24"/>
-          <w:szCs w:val="24"/>
-        </w:rPr>
-        <w:t>may skip, delay, or restrict medication</w:t>
-      </w:r>
-      <w:r>
-        <w:rPr>
-          <w:rFonts w:ascii="Times New Roman" w:hAnsi="Times New Roman" w:cs="Times New Roman"/>
-          <w:sz w:val="24"/>
-          <w:szCs w:val="24"/>
-        </w:rPr>
-        <w:t xml:space="preserve"> (cost-related nonadherence; CRN)</w:t>
-      </w:r>
-      <w:r>
-        <w:rPr>
-          <w:rFonts w:ascii="Times New Roman" w:hAnsi="Times New Roman" w:cs="Times New Roman"/>
-          <w:sz w:val="24"/>
-          <w:szCs w:val="24"/>
-        </w:rPr>
-        <w:t xml:space="preserve"> to </w:t>
-      </w:r>
-      <w:r>
-        <w:rPr>
-          <w:rFonts w:ascii="Times New Roman" w:hAnsi="Times New Roman" w:cs="Times New Roman"/>
-          <w:sz w:val="24"/>
-          <w:szCs w:val="24"/>
-        </w:rPr>
-        <w:t>reduce prescription costs.</w:t>
+          <w:sz w:val="24"/>
+          <w:szCs w:val="24"/>
+        </w:rPr>
+        <w:t>Cost-Related Nonadherence and Cancer Mortality</w:t>
       </w:r>
     </w:p>
     <w:p>
       <w:pPr>
+        <w:jc w:val="center"/>
         <w:rPr>
           <w:rFonts w:ascii="Times New Roman" w:hAnsi="Times New Roman" w:cs="Times New Roman"/>
           <w:sz w:val="24"/>
@@ -128,59 +32,16 @@
       <w:r>
         <w:rPr>
           <w:rFonts w:ascii="Times New Roman" w:hAnsi="Times New Roman" w:cs="Times New Roman"/>
-          <w:b/>
-          <w:bCs/>
-          <w:sz w:val="24"/>
-          <w:szCs w:val="24"/>
-        </w:rPr>
-        <w:t xml:space="preserve">Objectives: </w:t>
-      </w:r>
-      <w:r>
-        <w:rPr>
-          <w:rFonts w:ascii="Times New Roman" w:hAnsi="Times New Roman" w:cs="Times New Roman"/>
-          <w:sz w:val="24"/>
-          <w:szCs w:val="24"/>
-        </w:rPr>
-        <w:t xml:space="preserve">To determine if CRN is associated with higher cancer-specific mortality in </w:t>
-      </w:r>
-      <w:r>
-        <w:rPr>
-          <w:rFonts w:ascii="Times New Roman" w:hAnsi="Times New Roman" w:cs="Times New Roman"/>
-          <w:sz w:val="24"/>
-          <w:szCs w:val="24"/>
-        </w:rPr>
-        <w:t xml:space="preserve">a representative sample of </w:t>
-      </w:r>
-      <w:r>
-        <w:rPr>
-          <w:rFonts w:ascii="Times New Roman" w:hAnsi="Times New Roman" w:cs="Times New Roman"/>
-          <w:sz w:val="24"/>
-          <w:szCs w:val="24"/>
-        </w:rPr>
-        <w:t>United States</w:t>
-      </w:r>
-      <w:r>
-        <w:rPr>
-          <w:rFonts w:ascii="Times New Roman" w:hAnsi="Times New Roman" w:cs="Times New Roman"/>
-          <w:sz w:val="24"/>
-          <w:szCs w:val="24"/>
-        </w:rPr>
-        <w:t xml:space="preserve"> cancer patients</w:t>
-      </w:r>
-      <w:r>
-        <w:rPr>
-          <w:rFonts w:ascii="Times New Roman" w:hAnsi="Times New Roman" w:cs="Times New Roman"/>
-          <w:sz w:val="24"/>
-          <w:szCs w:val="24"/>
-        </w:rPr>
-        <w:t>.</w:t>
+          <w:sz w:val="24"/>
+          <w:szCs w:val="24"/>
+        </w:rPr>
+        <w:t>Sarah Van Alsten, Emily Hernandez, Karishma Tandon, and Lauren Grimes</w:t>
       </w:r>
     </w:p>
     <w:p>
       <w:pPr>
         <w:rPr>
           <w:rFonts w:ascii="Times New Roman" w:hAnsi="Times New Roman" w:cs="Times New Roman"/>
-          <w:bCs/>
           <w:sz w:val="24"/>
           <w:szCs w:val="24"/>
         </w:rPr>
@@ -193,13 +54,59 @@
           <w:sz w:val="24"/>
           <w:szCs w:val="24"/>
         </w:rPr>
-        <w:t>Method:</w:t>
-      </w:r>
-      <w:r>
-        <w:rPr>
-          <w:rFonts w:ascii="Times New Roman" w:hAnsi="Times New Roman" w:cs="Times New Roman"/>
-          <w:b/>
-          <w:bCs/>
+        <w:t>Background:</w:t>
+      </w:r>
+      <w:r>
+        <w:rPr>
+          <w:rFonts w:ascii="Times New Roman" w:hAnsi="Times New Roman" w:cs="Times New Roman"/>
+          <w:sz w:val="24"/>
+          <w:szCs w:val="24"/>
+        </w:rPr>
+        <w:t xml:space="preserve"> The United States spends $15 billion </w:t>
+      </w:r>
+      <w:r>
+        <w:rPr>
+          <w:rFonts w:ascii="Times New Roman" w:hAnsi="Times New Roman" w:cs="Times New Roman"/>
+          <w:sz w:val="24"/>
+          <w:szCs w:val="24"/>
+        </w:rPr>
+        <w:t xml:space="preserve">on </w:t>
+      </w:r>
+      <w:r>
+        <w:rPr>
+          <w:rFonts w:ascii="Times New Roman" w:hAnsi="Times New Roman" w:cs="Times New Roman"/>
+          <w:sz w:val="24"/>
+          <w:szCs w:val="24"/>
+        </w:rPr>
+        <w:t>oncology drugs each year</w:t>
+      </w:r>
+      <w:r>
+        <w:rPr>
+          <w:rFonts w:ascii="Times New Roman" w:hAnsi="Times New Roman" w:cs="Times New Roman"/>
+          <w:sz w:val="24"/>
+          <w:szCs w:val="24"/>
+        </w:rPr>
+        <w:t xml:space="preserve">. </w:t>
+      </w:r>
+      <w:r>
+        <w:rPr>
+          <w:rFonts w:ascii="Times New Roman" w:hAnsi="Times New Roman" w:cs="Times New Roman"/>
+          <w:sz w:val="24"/>
+          <w:szCs w:val="24"/>
+        </w:rPr>
+        <w:t xml:space="preserve">Patients undergoing </w:t>
+      </w:r>
+      <w:r>
+        <w:rPr>
+          <w:rFonts w:ascii="Times New Roman" w:hAnsi="Times New Roman" w:cs="Times New Roman"/>
+          <w:sz w:val="24"/>
+          <w:szCs w:val="24"/>
+        </w:rPr>
+        <w:t>expensive cancer treatments</w:t>
+      </w:r>
+      <w:r>
+        <w:rPr>
+          <w:rFonts w:ascii="Times New Roman" w:hAnsi="Times New Roman" w:cs="Times New Roman"/>
           <w:sz w:val="24"/>
           <w:szCs w:val="24"/>
         </w:rPr>
@@ -211,536 +118,97 @@
           <w:sz w:val="24"/>
           <w:szCs w:val="24"/>
         </w:rPr>
-        <w:t xml:space="preserve">We </w:t>
-      </w:r>
-      <w:r>
-        <w:rPr>
-          <w:rFonts w:ascii="Times New Roman" w:hAnsi="Times New Roman" w:cs="Times New Roman"/>
-          <w:sz w:val="24"/>
-          <w:szCs w:val="24"/>
-        </w:rPr>
-        <w:t xml:space="preserve">ascertained </w:t>
-      </w:r>
-      <w:r>
-        <w:rPr>
-          <w:rFonts w:ascii="Times New Roman" w:hAnsi="Times New Roman" w:cs="Times New Roman"/>
-          <w:sz w:val="24"/>
-          <w:szCs w:val="24"/>
-        </w:rPr>
-        <w:t xml:space="preserve">vital status and cause of death for the </w:t>
-      </w:r>
-      <w:r>
-        <w:rPr>
-          <w:rFonts w:ascii="Times New Roman" w:hAnsi="Times New Roman" w:cs="Times New Roman"/>
-          <w:sz w:val="24"/>
-          <w:szCs w:val="24"/>
-        </w:rPr>
-        <w:t>495</w:t>
-      </w:r>
-      <w:r>
-        <w:rPr>
-          <w:rFonts w:ascii="Times New Roman" w:hAnsi="Times New Roman" w:cs="Times New Roman"/>
-          <w:sz w:val="24"/>
-          <w:szCs w:val="24"/>
-        </w:rPr>
-        <w:t xml:space="preserve">, </w:t>
-      </w:r>
-      <w:r>
-        <w:rPr>
-          <w:rFonts w:ascii="Times New Roman" w:hAnsi="Times New Roman" w:cs="Times New Roman"/>
-          <w:sz w:val="24"/>
-          <w:szCs w:val="24"/>
-        </w:rPr>
-        <w:t>2459</w:t>
-      </w:r>
-      <w:r>
-        <w:rPr>
-          <w:rFonts w:ascii="Times New Roman" w:hAnsi="Times New Roman" w:cs="Times New Roman"/>
-          <w:sz w:val="24"/>
-          <w:szCs w:val="24"/>
-        </w:rPr>
-        <w:t xml:space="preserve">, </w:t>
-      </w:r>
-      <w:r>
-        <w:rPr>
-          <w:rFonts w:ascii="Times New Roman" w:hAnsi="Times New Roman" w:cs="Times New Roman"/>
-          <w:sz w:val="24"/>
-          <w:szCs w:val="24"/>
-        </w:rPr>
-        <w:t>1937</w:t>
-      </w:r>
-      <w:r>
-        <w:rPr>
-          <w:rFonts w:ascii="Times New Roman" w:hAnsi="Times New Roman" w:cs="Times New Roman"/>
-          <w:sz w:val="24"/>
-          <w:szCs w:val="24"/>
-        </w:rPr>
-        <w:t xml:space="preserve">, </w:t>
-      </w:r>
-      <w:r>
-        <w:rPr>
-          <w:rFonts w:ascii="Times New Roman" w:hAnsi="Times New Roman" w:cs="Times New Roman"/>
-          <w:sz w:val="24"/>
-          <w:szCs w:val="24"/>
-        </w:rPr>
-        <w:t>738</w:t>
-      </w:r>
-      <w:r>
-        <w:rPr>
-          <w:rFonts w:ascii="Times New Roman" w:hAnsi="Times New Roman" w:cs="Times New Roman"/>
-          <w:sz w:val="24"/>
-          <w:szCs w:val="24"/>
-        </w:rPr>
-        <w:t xml:space="preserve">, and </w:t>
-      </w:r>
-      <w:r>
-        <w:rPr>
-          <w:rFonts w:ascii="Times New Roman" w:hAnsi="Times New Roman" w:cs="Times New Roman"/>
-          <w:sz w:val="24"/>
-          <w:szCs w:val="24"/>
-        </w:rPr>
-        <w:t>1</w:t>
-      </w:r>
-      <w:r>
-        <w:rPr>
-          <w:rFonts w:ascii="Times New Roman" w:hAnsi="Times New Roman" w:cs="Times New Roman"/>
-          <w:sz w:val="24"/>
-          <w:szCs w:val="24"/>
-        </w:rPr>
-        <w:t>251</w:t>
-      </w:r>
-      <w:r>
-        <w:rPr>
-          <w:rFonts w:ascii="Times New Roman" w:hAnsi="Times New Roman" w:cs="Times New Roman"/>
-          <w:sz w:val="24"/>
-          <w:szCs w:val="24"/>
-        </w:rPr>
-        <w:t xml:space="preserve"> individuals diagnosed</w:t>
-      </w:r>
-      <w:r>
-        <w:rPr>
-          <w:rFonts w:ascii="Times New Roman" w:hAnsi="Times New Roman" w:cs="Times New Roman"/>
-          <w:sz w:val="24"/>
-          <w:szCs w:val="24"/>
-        </w:rPr>
-        <w:t xml:space="preserve"> in the last 10 years</w:t>
-      </w:r>
-      <w:r>
-        <w:rPr>
-          <w:rFonts w:ascii="Times New Roman" w:hAnsi="Times New Roman" w:cs="Times New Roman"/>
-          <w:sz w:val="24"/>
-          <w:szCs w:val="24"/>
-        </w:rPr>
-        <w:t xml:space="preserve"> with </w:t>
-      </w:r>
-      <w:r>
-        <w:rPr>
-          <w:rFonts w:ascii="Times New Roman" w:hAnsi="Times New Roman" w:cs="Times New Roman"/>
-          <w:sz w:val="24"/>
-          <w:szCs w:val="24"/>
-        </w:rPr>
-        <w:t>lymphoma, breast, prostate, lung, or colorectal cancer</w:t>
-      </w:r>
-      <w:r>
-        <w:rPr>
-          <w:rFonts w:ascii="Times New Roman" w:hAnsi="Times New Roman" w:cs="Times New Roman"/>
-          <w:sz w:val="24"/>
-          <w:szCs w:val="24"/>
-        </w:rPr>
-        <w:t xml:space="preserve"> in the National Health Interview Survey</w:t>
-      </w:r>
-      <w:r>
-        <w:rPr>
-          <w:rFonts w:ascii="Times New Roman" w:hAnsi="Times New Roman" w:cs="Times New Roman"/>
-          <w:sz w:val="24"/>
-          <w:szCs w:val="24"/>
-        </w:rPr>
-        <w:t>.</w:t>
-      </w:r>
-      <w:r>
-        <w:rPr>
-          <w:rFonts w:ascii="Times New Roman" w:hAnsi="Times New Roman" w:cs="Times New Roman"/>
-          <w:sz w:val="24"/>
-          <w:szCs w:val="24"/>
-        </w:rPr>
-        <w:t xml:space="preserve"> Using</w:t>
-      </w:r>
-      <w:r>
-        <w:rPr>
-          <w:rFonts w:ascii="Times New Roman" w:hAnsi="Times New Roman" w:cs="Times New Roman"/>
-          <w:bCs/>
-          <w:sz w:val="24"/>
-          <w:szCs w:val="24"/>
-        </w:rPr>
-        <w:t xml:space="preserve"> design-based Cox proportional hazards models</w:t>
-      </w:r>
-      <w:r>
-        <w:rPr>
-          <w:rFonts w:ascii="Times New Roman" w:hAnsi="Times New Roman" w:cs="Times New Roman"/>
-          <w:bCs/>
-          <w:sz w:val="24"/>
-          <w:szCs w:val="24"/>
-        </w:rPr>
-        <w:t>, we</w:t>
-      </w:r>
-      <w:r>
-        <w:rPr>
-          <w:rFonts w:ascii="Times New Roman" w:hAnsi="Times New Roman" w:cs="Times New Roman"/>
-          <w:bCs/>
-          <w:sz w:val="24"/>
-          <w:szCs w:val="24"/>
-        </w:rPr>
-        <w:t xml:space="preserve"> estimate</w:t>
-      </w:r>
-      <w:r>
-        <w:rPr>
-          <w:rFonts w:ascii="Times New Roman" w:hAnsi="Times New Roman" w:cs="Times New Roman"/>
-          <w:bCs/>
-          <w:sz w:val="24"/>
-          <w:szCs w:val="24"/>
-        </w:rPr>
-        <w:t>d</w:t>
-      </w:r>
-      <w:r>
-        <w:rPr>
-          <w:rFonts w:ascii="Times New Roman" w:hAnsi="Times New Roman" w:cs="Times New Roman"/>
-          <w:bCs/>
-          <w:sz w:val="24"/>
-          <w:szCs w:val="24"/>
-        </w:rPr>
-        <w:t xml:space="preserve"> unadjusted</w:t>
-      </w:r>
-      <w:r>
-        <w:rPr>
-          <w:rFonts w:ascii="Times New Roman" w:hAnsi="Times New Roman" w:cs="Times New Roman"/>
-          <w:bCs/>
-          <w:sz w:val="24"/>
-          <w:szCs w:val="24"/>
-        </w:rPr>
-        <w:t xml:space="preserve"> and adjusted (for sex, age, race,</w:t>
-      </w:r>
-      <w:r>
-        <w:rPr>
-          <w:rFonts w:ascii="Times New Roman" w:hAnsi="Times New Roman" w:cs="Times New Roman"/>
-          <w:bCs/>
-          <w:sz w:val="24"/>
-          <w:szCs w:val="24"/>
-        </w:rPr>
-        <w:t xml:space="preserve"> </w:t>
-      </w:r>
-      <w:r>
-        <w:rPr>
-          <w:rFonts w:ascii="Times New Roman" w:hAnsi="Times New Roman" w:cs="Times New Roman"/>
-          <w:bCs/>
-          <w:sz w:val="24"/>
-          <w:szCs w:val="24"/>
-        </w:rPr>
-        <w:t xml:space="preserve">insurance, </w:t>
-      </w:r>
-      <w:r>
-        <w:rPr>
-          <w:rFonts w:ascii="Times New Roman" w:hAnsi="Times New Roman" w:cs="Times New Roman"/>
-          <w:bCs/>
-          <w:sz w:val="24"/>
-          <w:szCs w:val="24"/>
-        </w:rPr>
-        <w:t xml:space="preserve">and </w:t>
-      </w:r>
-      <w:r>
-        <w:rPr>
-          <w:rFonts w:ascii="Times New Roman" w:hAnsi="Times New Roman" w:cs="Times New Roman"/>
-          <w:bCs/>
-          <w:sz w:val="24"/>
-          <w:szCs w:val="24"/>
-        </w:rPr>
-        <w:t>years since diagnosis</w:t>
-      </w:r>
-      <w:r>
-        <w:rPr>
-          <w:rFonts w:ascii="Times New Roman" w:hAnsi="Times New Roman" w:cs="Times New Roman"/>
-          <w:bCs/>
-          <w:sz w:val="24"/>
-          <w:szCs w:val="24"/>
-        </w:rPr>
-        <w:t>)</w:t>
-      </w:r>
-      <w:r>
-        <w:rPr>
-          <w:rFonts w:ascii="Times New Roman" w:hAnsi="Times New Roman" w:cs="Times New Roman"/>
-          <w:bCs/>
-          <w:sz w:val="24"/>
-          <w:szCs w:val="24"/>
-        </w:rPr>
-        <w:t xml:space="preserve"> hazard ratios (HRs) and 95% confidence intervals (</w:t>
-      </w:r>
-      <w:r>
-        <w:rPr>
-          <w:rFonts w:ascii="Times New Roman" w:hAnsi="Times New Roman" w:cs="Times New Roman"/>
-          <w:bCs/>
-          <w:sz w:val="24"/>
-          <w:szCs w:val="24"/>
-        </w:rPr>
-        <w:t>CIs) for association</w:t>
-      </w:r>
-      <w:r>
-        <w:rPr>
-          <w:rFonts w:ascii="Times New Roman" w:hAnsi="Times New Roman" w:cs="Times New Roman"/>
-          <w:bCs/>
-          <w:sz w:val="24"/>
-          <w:szCs w:val="24"/>
-        </w:rPr>
-        <w:t>s</w:t>
-      </w:r>
-      <w:r>
-        <w:rPr>
-          <w:rFonts w:ascii="Times New Roman" w:hAnsi="Times New Roman" w:cs="Times New Roman"/>
-          <w:bCs/>
-          <w:sz w:val="24"/>
-          <w:szCs w:val="24"/>
-        </w:rPr>
-        <w:t xml:space="preserve"> between CRN and cancer mortality.</w:t>
-      </w:r>
-      <w:r>
-        <w:rPr>
-          <w:rFonts w:ascii="Times New Roman" w:hAnsi="Times New Roman" w:cs="Times New Roman"/>
-          <w:bCs/>
-          <w:sz w:val="24"/>
-          <w:szCs w:val="24"/>
-        </w:rPr>
-        <w:t xml:space="preserve"> Models were conducted in the full sample and stratified by </w:t>
-      </w:r>
-      <w:r>
-        <w:rPr>
-          <w:rFonts w:ascii="Times New Roman" w:hAnsi="Times New Roman" w:cs="Times New Roman"/>
-          <w:bCs/>
-          <w:sz w:val="24"/>
-          <w:szCs w:val="24"/>
-        </w:rPr>
-        <w:t>site</w:t>
-      </w:r>
-      <w:r>
-        <w:rPr>
-          <w:rFonts w:ascii="Times New Roman" w:hAnsi="Times New Roman" w:cs="Times New Roman"/>
-          <w:bCs/>
-          <w:sz w:val="24"/>
-          <w:szCs w:val="24"/>
-        </w:rPr>
-        <w:t>.</w:t>
+        <w:t>may skip, delay, or restrict medication</w:t>
+      </w:r>
+      <w:r>
+        <w:rPr>
+          <w:rFonts w:ascii="Times New Roman" w:hAnsi="Times New Roman" w:cs="Times New Roman"/>
+          <w:sz w:val="24"/>
+          <w:szCs w:val="24"/>
+        </w:rPr>
+        <w:t xml:space="preserve"> (cost-related nonadherence; CRN)</w:t>
+      </w:r>
+      <w:r>
+        <w:rPr>
+          <w:rFonts w:ascii="Times New Roman" w:hAnsi="Times New Roman" w:cs="Times New Roman"/>
+          <w:sz w:val="24"/>
+          <w:szCs w:val="24"/>
+        </w:rPr>
+        <w:t xml:space="preserve"> to </w:t>
+      </w:r>
+      <w:r>
+        <w:rPr>
+          <w:rFonts w:ascii="Times New Roman" w:hAnsi="Times New Roman" w:cs="Times New Roman"/>
+          <w:sz w:val="24"/>
+          <w:szCs w:val="24"/>
+        </w:rPr>
+        <w:t>reduce prescription costs.</w:t>
       </w:r>
     </w:p>
     <w:p>
       <w:pPr>
         <w:rPr>
           <w:rFonts w:ascii="Times New Roman" w:hAnsi="Times New Roman" w:cs="Times New Roman"/>
+          <w:sz w:val="24"/>
+          <w:szCs w:val="24"/>
+        </w:rPr>
+      </w:pPr>
+      <w:r>
+        <w:rPr>
+          <w:rFonts w:ascii="Times New Roman" w:hAnsi="Times New Roman" w:cs="Times New Roman"/>
           <w:b/>
           <w:bCs/>
           <w:sz w:val="24"/>
           <w:szCs w:val="24"/>
         </w:rPr>
-      </w:pPr>
-      <w:r>
-        <w:rPr>
-          <w:rFonts w:ascii="Times New Roman" w:hAnsi="Times New Roman" w:cs="Times New Roman"/>
-          <w:b/>
-          <w:bCs/>
-          <w:sz w:val="24"/>
-          <w:szCs w:val="24"/>
-        </w:rPr>
-        <w:t>Results:</w:t>
-      </w:r>
-      <w:r>
-        <w:rPr>
-          <w:rFonts w:ascii="Times New Roman" w:hAnsi="Times New Roman" w:cs="Times New Roman"/>
-          <w:b/>
-          <w:bCs/>
-          <w:sz w:val="24"/>
-          <w:szCs w:val="24"/>
-        </w:rPr>
-        <w:t xml:space="preserve"> </w:t>
-      </w:r>
-      <w:r>
-        <w:rPr>
-          <w:rFonts w:ascii="Times New Roman" w:hAnsi="Times New Roman" w:cs="Times New Roman"/>
-          <w:sz w:val="24"/>
-          <w:szCs w:val="24"/>
-        </w:rPr>
-        <w:t>Eight percent</w:t>
-      </w:r>
-      <w:r>
-        <w:rPr>
-          <w:rFonts w:ascii="Times New Roman" w:hAnsi="Times New Roman" w:cs="Times New Roman"/>
-          <w:sz w:val="24"/>
-          <w:szCs w:val="24"/>
-        </w:rPr>
-        <w:t xml:space="preserve"> of patients reported CRN</w:t>
-      </w:r>
-      <w:r>
-        <w:rPr>
-          <w:rFonts w:ascii="Times New Roman" w:hAnsi="Times New Roman" w:cs="Times New Roman"/>
-          <w:sz w:val="24"/>
-          <w:szCs w:val="24"/>
-        </w:rPr>
-        <w:t>, and 1065 (</w:t>
-      </w:r>
-      <w:r>
-        <w:rPr>
-          <w:rFonts w:ascii="Times New Roman" w:hAnsi="Times New Roman" w:cs="Times New Roman"/>
-          <w:sz w:val="24"/>
-          <w:szCs w:val="24"/>
-        </w:rPr>
-        <w:t>16</w:t>
-      </w:r>
-      <w:r>
-        <w:rPr>
-          <w:rFonts w:ascii="Times New Roman" w:hAnsi="Times New Roman" w:cs="Times New Roman"/>
-          <w:sz w:val="24"/>
-          <w:szCs w:val="24"/>
-        </w:rPr>
-        <w:t>%) died</w:t>
-      </w:r>
-      <w:r>
-        <w:rPr>
-          <w:rFonts w:ascii="Times New Roman" w:hAnsi="Times New Roman" w:cs="Times New Roman"/>
-          <w:sz w:val="24"/>
-          <w:szCs w:val="24"/>
-        </w:rPr>
-        <w:t xml:space="preserve"> of cancer during follow-up.</w:t>
-      </w:r>
-      <w:r>
-        <w:rPr>
-          <w:rFonts w:ascii="Times New Roman" w:hAnsi="Times New Roman" w:cs="Times New Roman"/>
-          <w:sz w:val="24"/>
-          <w:szCs w:val="24"/>
-        </w:rPr>
-        <w:t xml:space="preserve"> </w:t>
-      </w:r>
-      <w:r>
-        <w:rPr>
-          <w:rFonts w:ascii="Times New Roman" w:hAnsi="Times New Roman" w:cs="Times New Roman"/>
-          <w:sz w:val="24"/>
-          <w:szCs w:val="24"/>
-        </w:rPr>
-        <w:t>In the full sample</w:t>
-      </w:r>
-      <w:r>
-        <w:rPr>
-          <w:rFonts w:ascii="Times New Roman" w:hAnsi="Times New Roman" w:cs="Times New Roman"/>
-          <w:sz w:val="24"/>
-          <w:szCs w:val="24"/>
-        </w:rPr>
-        <w:t xml:space="preserve">, </w:t>
-      </w:r>
-      <w:r>
-        <w:rPr>
-          <w:rFonts w:ascii="Times New Roman" w:hAnsi="Times New Roman" w:cs="Times New Roman"/>
-          <w:sz w:val="24"/>
-          <w:szCs w:val="24"/>
-        </w:rPr>
-        <w:t xml:space="preserve">CRN was not associated with mortality </w:t>
-      </w:r>
-      <w:r>
-        <w:rPr>
-          <w:rFonts w:ascii="Times New Roman" w:hAnsi="Times New Roman" w:cs="Times New Roman"/>
-          <w:sz w:val="24"/>
-          <w:szCs w:val="24"/>
-        </w:rPr>
-        <w:t xml:space="preserve">in either unadjusted (HR = 0.89, 95% CI = 0.68 – 1.18) or adjusted (HR = 0.93, 95% CI = 0.69 </w:t>
-      </w:r>
-      <w:r>
-        <w:rPr>
-          <w:rFonts w:ascii="Times New Roman" w:hAnsi="Times New Roman" w:cs="Times New Roman"/>
-          <w:sz w:val="24"/>
-          <w:szCs w:val="24"/>
-        </w:rPr>
-        <w:t>–</w:t>
-      </w:r>
-      <w:r>
-        <w:rPr>
-          <w:rFonts w:ascii="Times New Roman" w:hAnsi="Times New Roman" w:cs="Times New Roman"/>
-          <w:sz w:val="24"/>
-          <w:szCs w:val="24"/>
-        </w:rPr>
-        <w:t xml:space="preserve"> </w:t>
-      </w:r>
-      <w:r>
-        <w:rPr>
-          <w:rFonts w:ascii="Times New Roman" w:hAnsi="Times New Roman" w:cs="Times New Roman"/>
-          <w:sz w:val="24"/>
-          <w:szCs w:val="24"/>
-        </w:rPr>
-        <w:t>1.24) models.</w:t>
-      </w:r>
-      <w:r>
-        <w:rPr>
-          <w:rFonts w:ascii="Times New Roman" w:hAnsi="Times New Roman" w:cs="Times New Roman"/>
-          <w:sz w:val="24"/>
-          <w:szCs w:val="24"/>
-        </w:rPr>
-        <w:t xml:space="preserve"> Similar results were found </w:t>
-      </w:r>
-      <w:r>
-        <w:rPr>
-          <w:rFonts w:ascii="Times New Roman" w:hAnsi="Times New Roman" w:cs="Times New Roman"/>
-          <w:sz w:val="24"/>
-          <w:szCs w:val="24"/>
-        </w:rPr>
-        <w:t>in site-stratified models</w:t>
-      </w:r>
-      <w:r>
-        <w:rPr>
-          <w:rFonts w:ascii="Times New Roman" w:hAnsi="Times New Roman" w:cs="Times New Roman"/>
-          <w:sz w:val="24"/>
-          <w:szCs w:val="24"/>
-        </w:rPr>
-        <w:t>. With the exceptions of prostate</w:t>
-      </w:r>
-      <w:r>
-        <w:rPr>
-          <w:rFonts w:ascii="Times New Roman" w:hAnsi="Times New Roman" w:cs="Times New Roman"/>
-          <w:sz w:val="24"/>
-          <w:szCs w:val="24"/>
-        </w:rPr>
-        <w:t xml:space="preserve"> (adjusted HR = 1.24, 95% CI = 0.62 – 2.48)</w:t>
-      </w:r>
-      <w:r>
-        <w:rPr>
-          <w:rFonts w:ascii="Times New Roman" w:hAnsi="Times New Roman" w:cs="Times New Roman"/>
-          <w:sz w:val="24"/>
-          <w:szCs w:val="24"/>
-        </w:rPr>
-        <w:t xml:space="preserve"> and lung cancer</w:t>
-      </w:r>
-      <w:r>
-        <w:rPr>
-          <w:rFonts w:ascii="Times New Roman" w:hAnsi="Times New Roman" w:cs="Times New Roman"/>
-          <w:sz w:val="24"/>
-          <w:szCs w:val="24"/>
-        </w:rPr>
-        <w:t xml:space="preserve"> (adjusted HR = 1.08, 95% CI = 0.66 – 1.75), </w:t>
-      </w:r>
-      <w:r>
-        <w:rPr>
-          <w:rFonts w:ascii="Times New Roman" w:hAnsi="Times New Roman" w:cs="Times New Roman"/>
-          <w:sz w:val="24"/>
-          <w:szCs w:val="24"/>
-        </w:rPr>
-        <w:t>all poi</w:t>
-      </w:r>
-      <w:bookmarkStart w:id="0" w:name="_GoBack"/>
-      <w:bookmarkEnd w:id="0"/>
-      <w:r>
-        <w:rPr>
-          <w:rFonts w:ascii="Times New Roman" w:hAnsi="Times New Roman" w:cs="Times New Roman"/>
-          <w:sz w:val="24"/>
-          <w:szCs w:val="24"/>
-        </w:rPr>
-        <w:t>nt estimates were below 1.00.</w:t>
+        <w:t xml:space="preserve">Objectives: </w:t>
+      </w:r>
+      <w:r>
+        <w:rPr>
+          <w:rFonts w:ascii="Times New Roman" w:hAnsi="Times New Roman" w:cs="Times New Roman"/>
+          <w:sz w:val="24"/>
+          <w:szCs w:val="24"/>
+        </w:rPr>
+        <w:t xml:space="preserve">To determine if CRN is associated with higher cancer-specific mortality in </w:t>
+      </w:r>
+      <w:r>
+        <w:rPr>
+          <w:rFonts w:ascii="Times New Roman" w:hAnsi="Times New Roman" w:cs="Times New Roman"/>
+          <w:sz w:val="24"/>
+          <w:szCs w:val="24"/>
+        </w:rPr>
+        <w:t xml:space="preserve">a representative sample of </w:t>
+      </w:r>
+      <w:r>
+        <w:rPr>
+          <w:rFonts w:ascii="Times New Roman" w:hAnsi="Times New Roman" w:cs="Times New Roman"/>
+          <w:sz w:val="24"/>
+          <w:szCs w:val="24"/>
+        </w:rPr>
+        <w:t>United States</w:t>
+      </w:r>
+      <w:r>
+        <w:rPr>
+          <w:rFonts w:ascii="Times New Roman" w:hAnsi="Times New Roman" w:cs="Times New Roman"/>
+          <w:sz w:val="24"/>
+          <w:szCs w:val="24"/>
+        </w:rPr>
+        <w:t xml:space="preserve"> cancer patients</w:t>
+      </w:r>
+      <w:r>
+        <w:rPr>
+          <w:rFonts w:ascii="Times New Roman" w:hAnsi="Times New Roman" w:cs="Times New Roman"/>
+          <w:sz w:val="24"/>
+          <w:szCs w:val="24"/>
+        </w:rPr>
+        <w:t>.</w:t>
       </w:r>
     </w:p>
     <w:p>
       <w:pPr>
         <w:rPr>
           <w:rFonts w:ascii="Times New Roman" w:hAnsi="Times New Roman" w:cs="Times New Roman"/>
+          <w:bCs/>
           <w:sz w:val="24"/>
           <w:szCs w:val="24"/>
         </w:rPr>
@@ -753,6 +221,600 @@
           <w:sz w:val="24"/>
           <w:szCs w:val="24"/>
         </w:rPr>
+        <w:t>Method:</w:t>
+      </w:r>
+      <w:r>
+        <w:rPr>
+          <w:rFonts w:ascii="Times New Roman" w:hAnsi="Times New Roman" w:cs="Times New Roman"/>
+          <w:b/>
+          <w:bCs/>
+          <w:sz w:val="24"/>
+          <w:szCs w:val="24"/>
+        </w:rPr>
+        <w:t xml:space="preserve"> </w:t>
+      </w:r>
+      <w:r>
+        <w:rPr>
+          <w:rFonts w:ascii="Times New Roman" w:hAnsi="Times New Roman" w:cs="Times New Roman"/>
+          <w:sz w:val="24"/>
+          <w:szCs w:val="24"/>
+        </w:rPr>
+        <w:t xml:space="preserve">We </w:t>
+      </w:r>
+      <w:r>
+        <w:rPr>
+          <w:rFonts w:ascii="Times New Roman" w:hAnsi="Times New Roman" w:cs="Times New Roman"/>
+          <w:sz w:val="24"/>
+          <w:szCs w:val="24"/>
+        </w:rPr>
+        <w:t xml:space="preserve">ascertained </w:t>
+      </w:r>
+      <w:r>
+        <w:rPr>
+          <w:rFonts w:ascii="Times New Roman" w:hAnsi="Times New Roman" w:cs="Times New Roman"/>
+          <w:sz w:val="24"/>
+          <w:szCs w:val="24"/>
+        </w:rPr>
+        <w:t xml:space="preserve">vital status and cause of death for the </w:t>
+      </w:r>
+      <w:r>
+        <w:rPr>
+          <w:rFonts w:ascii="Times New Roman" w:hAnsi="Times New Roman" w:cs="Times New Roman"/>
+          <w:sz w:val="24"/>
+          <w:szCs w:val="24"/>
+        </w:rPr>
+        <w:t>495</w:t>
+      </w:r>
+      <w:r>
+        <w:rPr>
+          <w:rFonts w:ascii="Times New Roman" w:hAnsi="Times New Roman" w:cs="Times New Roman"/>
+          <w:sz w:val="24"/>
+          <w:szCs w:val="24"/>
+        </w:rPr>
+        <w:t xml:space="preserve">, </w:t>
+      </w:r>
+      <w:r>
+        <w:rPr>
+          <w:rFonts w:ascii="Times New Roman" w:hAnsi="Times New Roman" w:cs="Times New Roman"/>
+          <w:sz w:val="24"/>
+          <w:szCs w:val="24"/>
+        </w:rPr>
+        <w:t>2459</w:t>
+      </w:r>
+      <w:r>
+        <w:rPr>
+          <w:rFonts w:ascii="Times New Roman" w:hAnsi="Times New Roman" w:cs="Times New Roman"/>
+          <w:sz w:val="24"/>
+          <w:szCs w:val="24"/>
+        </w:rPr>
+        <w:t xml:space="preserve">, </w:t>
+      </w:r>
+      <w:r>
+        <w:rPr>
+          <w:rFonts w:ascii="Times New Roman" w:hAnsi="Times New Roman" w:cs="Times New Roman"/>
+          <w:sz w:val="24"/>
+          <w:szCs w:val="24"/>
+        </w:rPr>
+        <w:t>1937</w:t>
+      </w:r>
+      <w:r>
+        <w:rPr>
+          <w:rFonts w:ascii="Times New Roman" w:hAnsi="Times New Roman" w:cs="Times New Roman"/>
+          <w:sz w:val="24"/>
+          <w:szCs w:val="24"/>
+        </w:rPr>
+        <w:t xml:space="preserve">, </w:t>
+      </w:r>
+      <w:r>
+        <w:rPr>
+          <w:rFonts w:ascii="Times New Roman" w:hAnsi="Times New Roman" w:cs="Times New Roman"/>
+          <w:sz w:val="24"/>
+          <w:szCs w:val="24"/>
+        </w:rPr>
+        <w:t>738</w:t>
+      </w:r>
+      <w:r>
+        <w:rPr>
+          <w:rFonts w:ascii="Times New Roman" w:hAnsi="Times New Roman" w:cs="Times New Roman"/>
+          <w:sz w:val="24"/>
+          <w:szCs w:val="24"/>
+        </w:rPr>
+        <w:t xml:space="preserve">, and </w:t>
+      </w:r>
+      <w:r>
+        <w:rPr>
+          <w:rFonts w:ascii="Times New Roman" w:hAnsi="Times New Roman" w:cs="Times New Roman"/>
+          <w:sz w:val="24"/>
+          <w:szCs w:val="24"/>
+        </w:rPr>
+        <w:t>1</w:t>
+      </w:r>
+      <w:r>
+        <w:rPr>
+          <w:rFonts w:ascii="Times New Roman" w:hAnsi="Times New Roman" w:cs="Times New Roman"/>
+          <w:sz w:val="24"/>
+          <w:szCs w:val="24"/>
+        </w:rPr>
+        <w:t>251</w:t>
+      </w:r>
+      <w:r>
+        <w:rPr>
+          <w:rFonts w:ascii="Times New Roman" w:hAnsi="Times New Roman" w:cs="Times New Roman"/>
+          <w:sz w:val="24"/>
+          <w:szCs w:val="24"/>
+        </w:rPr>
+        <w:t xml:space="preserve"> individuals diagnosed</w:t>
+      </w:r>
+      <w:r>
+        <w:rPr>
+          <w:rFonts w:ascii="Times New Roman" w:hAnsi="Times New Roman" w:cs="Times New Roman"/>
+          <w:sz w:val="24"/>
+          <w:szCs w:val="24"/>
+        </w:rPr>
+        <w:t xml:space="preserve"> in the last 10 years</w:t>
+      </w:r>
+      <w:r>
+        <w:rPr>
+          <w:rFonts w:ascii="Times New Roman" w:hAnsi="Times New Roman" w:cs="Times New Roman"/>
+          <w:sz w:val="24"/>
+          <w:szCs w:val="24"/>
+        </w:rPr>
+        <w:t xml:space="preserve"> with lymphoma, breast, prostate, lung, or colorectal cancer</w:t>
+      </w:r>
+      <w:r>
+        <w:rPr>
+          <w:rFonts w:ascii="Times New Roman" w:hAnsi="Times New Roman" w:cs="Times New Roman"/>
+          <w:sz w:val="24"/>
+          <w:szCs w:val="24"/>
+        </w:rPr>
+        <w:t xml:space="preserve"> in the National Health Interview Survey</w:t>
+      </w:r>
+      <w:r>
+        <w:rPr>
+          <w:rFonts w:ascii="Times New Roman" w:hAnsi="Times New Roman" w:cs="Times New Roman"/>
+          <w:sz w:val="24"/>
+          <w:szCs w:val="24"/>
+        </w:rPr>
+        <w:t>.</w:t>
+      </w:r>
+      <w:r>
+        <w:rPr>
+          <w:rFonts w:ascii="Times New Roman" w:hAnsi="Times New Roman" w:cs="Times New Roman"/>
+          <w:sz w:val="24"/>
+          <w:szCs w:val="24"/>
+        </w:rPr>
+        <w:t xml:space="preserve"> Using</w:t>
+      </w:r>
+      <w:r>
+        <w:rPr>
+          <w:rFonts w:ascii="Times New Roman" w:hAnsi="Times New Roman" w:cs="Times New Roman"/>
+          <w:bCs/>
+          <w:sz w:val="24"/>
+          <w:szCs w:val="24"/>
+        </w:rPr>
+        <w:t xml:space="preserve"> </w:t>
+      </w:r>
+      <w:r>
+        <w:rPr>
+          <w:rFonts w:ascii="Times New Roman" w:hAnsi="Times New Roman" w:cs="Times New Roman"/>
+          <w:bCs/>
+          <w:sz w:val="24"/>
+          <w:szCs w:val="24"/>
+        </w:rPr>
+        <w:t xml:space="preserve">site-stratified </w:t>
+      </w:r>
+      <w:r>
+        <w:rPr>
+          <w:rFonts w:ascii="Times New Roman" w:hAnsi="Times New Roman" w:cs="Times New Roman"/>
+          <w:bCs/>
+          <w:sz w:val="24"/>
+          <w:szCs w:val="24"/>
+        </w:rPr>
+        <w:t>Cox proportional hazards models</w:t>
+      </w:r>
+      <w:r>
+        <w:rPr>
+          <w:rFonts w:ascii="Times New Roman" w:hAnsi="Times New Roman" w:cs="Times New Roman"/>
+          <w:bCs/>
+          <w:sz w:val="24"/>
+          <w:szCs w:val="24"/>
+        </w:rPr>
+        <w:t>, we</w:t>
+      </w:r>
+      <w:r>
+        <w:rPr>
+          <w:rFonts w:ascii="Times New Roman" w:hAnsi="Times New Roman" w:cs="Times New Roman"/>
+          <w:bCs/>
+          <w:sz w:val="24"/>
+          <w:szCs w:val="24"/>
+        </w:rPr>
+        <w:t xml:space="preserve"> estimate</w:t>
+      </w:r>
+      <w:r>
+        <w:rPr>
+          <w:rFonts w:ascii="Times New Roman" w:hAnsi="Times New Roman" w:cs="Times New Roman"/>
+          <w:bCs/>
+          <w:sz w:val="24"/>
+          <w:szCs w:val="24"/>
+        </w:rPr>
+        <w:t>d</w:t>
+      </w:r>
+      <w:r>
+        <w:rPr>
+          <w:rFonts w:ascii="Times New Roman" w:hAnsi="Times New Roman" w:cs="Times New Roman"/>
+          <w:bCs/>
+          <w:sz w:val="24"/>
+          <w:szCs w:val="24"/>
+        </w:rPr>
+        <w:t xml:space="preserve"> unadjusted</w:t>
+      </w:r>
+      <w:r>
+        <w:rPr>
+          <w:rFonts w:ascii="Times New Roman" w:hAnsi="Times New Roman" w:cs="Times New Roman"/>
+          <w:bCs/>
+          <w:sz w:val="24"/>
+          <w:szCs w:val="24"/>
+        </w:rPr>
+        <w:t xml:space="preserve"> and adjusted (for sex, age, race,</w:t>
+      </w:r>
+      <w:r>
+        <w:rPr>
+          <w:rFonts w:ascii="Times New Roman" w:hAnsi="Times New Roman" w:cs="Times New Roman"/>
+          <w:bCs/>
+          <w:sz w:val="24"/>
+          <w:szCs w:val="24"/>
+        </w:rPr>
+        <w:t xml:space="preserve"> </w:t>
+      </w:r>
+      <w:r>
+        <w:rPr>
+          <w:rFonts w:ascii="Times New Roman" w:hAnsi="Times New Roman" w:cs="Times New Roman"/>
+          <w:bCs/>
+          <w:sz w:val="24"/>
+          <w:szCs w:val="24"/>
+        </w:rPr>
+        <w:t xml:space="preserve">insurance, </w:t>
+      </w:r>
+      <w:r>
+        <w:rPr>
+          <w:rFonts w:ascii="Times New Roman" w:hAnsi="Times New Roman" w:cs="Times New Roman"/>
+          <w:bCs/>
+          <w:sz w:val="24"/>
+          <w:szCs w:val="24"/>
+        </w:rPr>
+        <w:t xml:space="preserve">and </w:t>
+      </w:r>
+      <w:r>
+        <w:rPr>
+          <w:rFonts w:ascii="Times New Roman" w:hAnsi="Times New Roman" w:cs="Times New Roman"/>
+          <w:bCs/>
+          <w:sz w:val="24"/>
+          <w:szCs w:val="24"/>
+        </w:rPr>
+        <w:t>years since diagnosis</w:t>
+      </w:r>
+      <w:r>
+        <w:rPr>
+          <w:rFonts w:ascii="Times New Roman" w:hAnsi="Times New Roman" w:cs="Times New Roman"/>
+          <w:bCs/>
+          <w:sz w:val="24"/>
+          <w:szCs w:val="24"/>
+        </w:rPr>
+        <w:t>)</w:t>
+      </w:r>
+      <w:r>
+        <w:rPr>
+          <w:rFonts w:ascii="Times New Roman" w:hAnsi="Times New Roman" w:cs="Times New Roman"/>
+          <w:bCs/>
+          <w:sz w:val="24"/>
+          <w:szCs w:val="24"/>
+        </w:rPr>
+        <w:t xml:space="preserve"> hazard ratios (HRs) and 95% confidence intervals (</w:t>
+      </w:r>
+      <w:r>
+        <w:rPr>
+          <w:rFonts w:ascii="Times New Roman" w:hAnsi="Times New Roman" w:cs="Times New Roman"/>
+          <w:bCs/>
+          <w:sz w:val="24"/>
+          <w:szCs w:val="24"/>
+        </w:rPr>
+        <w:t>CIs) for association</w:t>
+      </w:r>
+      <w:r>
+        <w:rPr>
+          <w:rFonts w:ascii="Times New Roman" w:hAnsi="Times New Roman" w:cs="Times New Roman"/>
+          <w:bCs/>
+          <w:sz w:val="24"/>
+          <w:szCs w:val="24"/>
+        </w:rPr>
+        <w:t>s</w:t>
+      </w:r>
+      <w:r>
+        <w:rPr>
+          <w:rFonts w:ascii="Times New Roman" w:hAnsi="Times New Roman" w:cs="Times New Roman"/>
+          <w:bCs/>
+          <w:sz w:val="24"/>
+          <w:szCs w:val="24"/>
+        </w:rPr>
+        <w:t xml:space="preserve"> between CRN</w:t>
+      </w:r>
+      <w:r>
+        <w:rPr>
+          <w:rFonts w:ascii="Times New Roman" w:hAnsi="Times New Roman" w:cs="Times New Roman"/>
+          <w:bCs/>
+          <w:sz w:val="24"/>
+          <w:szCs w:val="24"/>
+        </w:rPr>
+        <w:t xml:space="preserve"> </w:t>
+      </w:r>
+      <w:r>
+        <w:rPr>
+          <w:rFonts w:ascii="Times New Roman" w:hAnsi="Times New Roman" w:cs="Times New Roman"/>
+          <w:sz w:val="24"/>
+          <w:szCs w:val="24"/>
+        </w:rPr>
+        <w:t>(being unable to afford, skipping, restricting, or delaying medication due to cost)</w:t>
+      </w:r>
+      <w:r>
+        <w:rPr>
+          <w:rFonts w:ascii="Times New Roman" w:hAnsi="Times New Roman" w:cs="Times New Roman"/>
+          <w:sz w:val="24"/>
+          <w:szCs w:val="24"/>
+        </w:rPr>
+        <w:t xml:space="preserve">, </w:t>
+      </w:r>
+      <w:r>
+        <w:rPr>
+          <w:rFonts w:ascii="Times New Roman" w:hAnsi="Times New Roman" w:cs="Times New Roman"/>
+          <w:bCs/>
+          <w:sz w:val="24"/>
+          <w:szCs w:val="24"/>
+        </w:rPr>
+        <w:t xml:space="preserve">overall </w:t>
+      </w:r>
+      <w:r>
+        <w:rPr>
+          <w:rFonts w:ascii="Times New Roman" w:hAnsi="Times New Roman" w:cs="Times New Roman"/>
+          <w:bCs/>
+          <w:sz w:val="24"/>
+          <w:szCs w:val="24"/>
+        </w:rPr>
+        <w:t>cancer mortality</w:t>
+      </w:r>
+      <w:r>
+        <w:rPr>
+          <w:rFonts w:ascii="Times New Roman" w:hAnsi="Times New Roman" w:cs="Times New Roman"/>
+          <w:bCs/>
+          <w:sz w:val="24"/>
+          <w:szCs w:val="24"/>
+        </w:rPr>
+        <w:t>, and cancer mortality by type</w:t>
+      </w:r>
+      <w:r>
+        <w:rPr>
+          <w:rFonts w:ascii="Times New Roman" w:hAnsi="Times New Roman" w:cs="Times New Roman"/>
+          <w:bCs/>
+          <w:sz w:val="24"/>
+          <w:szCs w:val="24"/>
+        </w:rPr>
+        <w:t>.</w:t>
+      </w:r>
+    </w:p>
+    <w:p>
+      <w:pPr>
+        <w:rPr>
+          <w:rFonts w:ascii="Times New Roman" w:hAnsi="Times New Roman" w:cs="Times New Roman"/>
+          <w:b/>
+          <w:bCs/>
+          <w:sz w:val="24"/>
+          <w:szCs w:val="24"/>
+        </w:rPr>
+      </w:pPr>
+      <w:r>
+        <w:rPr>
+          <w:rFonts w:ascii="Times New Roman" w:hAnsi="Times New Roman" w:cs="Times New Roman"/>
+          <w:b/>
+          <w:bCs/>
+          <w:sz w:val="24"/>
+          <w:szCs w:val="24"/>
+        </w:rPr>
+        <w:t>Results:</w:t>
+      </w:r>
+      <w:r>
+        <w:rPr>
+          <w:rFonts w:ascii="Times New Roman" w:hAnsi="Times New Roman" w:cs="Times New Roman"/>
+          <w:b/>
+          <w:bCs/>
+          <w:sz w:val="24"/>
+          <w:szCs w:val="24"/>
+        </w:rPr>
+        <w:t xml:space="preserve"> </w:t>
+      </w:r>
+      <w:r>
+        <w:rPr>
+          <w:rFonts w:ascii="Times New Roman" w:hAnsi="Times New Roman" w:cs="Times New Roman"/>
+          <w:sz w:val="24"/>
+          <w:szCs w:val="24"/>
+        </w:rPr>
+        <w:t>Eight percent</w:t>
+      </w:r>
+      <w:r>
+        <w:rPr>
+          <w:rFonts w:ascii="Times New Roman" w:hAnsi="Times New Roman" w:cs="Times New Roman"/>
+          <w:sz w:val="24"/>
+          <w:szCs w:val="24"/>
+        </w:rPr>
+        <w:t xml:space="preserve"> of patients reported CRN</w:t>
+      </w:r>
+      <w:r>
+        <w:rPr>
+          <w:rFonts w:ascii="Times New Roman" w:hAnsi="Times New Roman" w:cs="Times New Roman"/>
+          <w:sz w:val="24"/>
+          <w:szCs w:val="24"/>
+        </w:rPr>
+        <w:t>, and 1065 (</w:t>
+      </w:r>
+      <w:r>
+        <w:rPr>
+          <w:rFonts w:ascii="Times New Roman" w:hAnsi="Times New Roman" w:cs="Times New Roman"/>
+          <w:sz w:val="24"/>
+          <w:szCs w:val="24"/>
+        </w:rPr>
+        <w:t>16</w:t>
+      </w:r>
+      <w:r>
+        <w:rPr>
+          <w:rFonts w:ascii="Times New Roman" w:hAnsi="Times New Roman" w:cs="Times New Roman"/>
+          <w:sz w:val="24"/>
+          <w:szCs w:val="24"/>
+        </w:rPr>
+        <w:t>%) died</w:t>
+      </w:r>
+      <w:r>
+        <w:rPr>
+          <w:rFonts w:ascii="Times New Roman" w:hAnsi="Times New Roman" w:cs="Times New Roman"/>
+          <w:sz w:val="24"/>
+          <w:szCs w:val="24"/>
+        </w:rPr>
+        <w:t xml:space="preserve"> of cancer during follow-up.</w:t>
+      </w:r>
+      <w:r>
+        <w:rPr>
+          <w:rFonts w:ascii="Times New Roman" w:hAnsi="Times New Roman" w:cs="Times New Roman"/>
+          <w:sz w:val="24"/>
+          <w:szCs w:val="24"/>
+        </w:rPr>
+        <w:t xml:space="preserve"> </w:t>
+      </w:r>
+      <w:r>
+        <w:rPr>
+          <w:rFonts w:ascii="Times New Roman" w:hAnsi="Times New Roman" w:cs="Times New Roman"/>
+          <w:sz w:val="24"/>
+          <w:szCs w:val="24"/>
+        </w:rPr>
+        <w:t>In the full sample</w:t>
+      </w:r>
+      <w:r>
+        <w:rPr>
+          <w:rFonts w:ascii="Times New Roman" w:hAnsi="Times New Roman" w:cs="Times New Roman"/>
+          <w:sz w:val="24"/>
+          <w:szCs w:val="24"/>
+        </w:rPr>
+        <w:t xml:space="preserve">, </w:t>
+      </w:r>
+      <w:r>
+        <w:rPr>
+          <w:rFonts w:ascii="Times New Roman" w:hAnsi="Times New Roman" w:cs="Times New Roman"/>
+          <w:sz w:val="24"/>
+          <w:szCs w:val="24"/>
+        </w:rPr>
+        <w:t xml:space="preserve">CRN was not associated with mortality </w:t>
+      </w:r>
+      <w:r>
+        <w:rPr>
+          <w:rFonts w:ascii="Times New Roman" w:hAnsi="Times New Roman" w:cs="Times New Roman"/>
+          <w:sz w:val="24"/>
+          <w:szCs w:val="24"/>
+        </w:rPr>
+        <w:t xml:space="preserve">in either unadjusted (HR = 0.89, 95% CI = 0.68 – 1.18) or adjusted (HR = 0.93, 95% CI = 0.69 </w:t>
+      </w:r>
+      <w:r>
+        <w:rPr>
+          <w:rFonts w:ascii="Times New Roman" w:hAnsi="Times New Roman" w:cs="Times New Roman"/>
+          <w:sz w:val="24"/>
+          <w:szCs w:val="24"/>
+        </w:rPr>
+        <w:t>–</w:t>
+      </w:r>
+      <w:r>
+        <w:rPr>
+          <w:rFonts w:ascii="Times New Roman" w:hAnsi="Times New Roman" w:cs="Times New Roman"/>
+          <w:sz w:val="24"/>
+          <w:szCs w:val="24"/>
+        </w:rPr>
+        <w:t xml:space="preserve"> </w:t>
+      </w:r>
+      <w:r>
+        <w:rPr>
+          <w:rFonts w:ascii="Times New Roman" w:hAnsi="Times New Roman" w:cs="Times New Roman"/>
+          <w:sz w:val="24"/>
+          <w:szCs w:val="24"/>
+        </w:rPr>
+        <w:t>1.24) models.</w:t>
+      </w:r>
+      <w:r>
+        <w:rPr>
+          <w:rFonts w:ascii="Times New Roman" w:hAnsi="Times New Roman" w:cs="Times New Roman"/>
+          <w:sz w:val="24"/>
+          <w:szCs w:val="24"/>
+        </w:rPr>
+        <w:t xml:space="preserve"> Similar results were found </w:t>
+      </w:r>
+      <w:r>
+        <w:rPr>
+          <w:rFonts w:ascii="Times New Roman" w:hAnsi="Times New Roman" w:cs="Times New Roman"/>
+          <w:sz w:val="24"/>
+          <w:szCs w:val="24"/>
+        </w:rPr>
+        <w:t>in site-stratified models</w:t>
+      </w:r>
+      <w:r>
+        <w:rPr>
+          <w:rFonts w:ascii="Times New Roman" w:hAnsi="Times New Roman" w:cs="Times New Roman"/>
+          <w:sz w:val="24"/>
+          <w:szCs w:val="24"/>
+        </w:rPr>
+        <w:t>. With the exceptions of prostate</w:t>
+      </w:r>
+      <w:r>
+        <w:rPr>
+          <w:rFonts w:ascii="Times New Roman" w:hAnsi="Times New Roman" w:cs="Times New Roman"/>
+          <w:sz w:val="24"/>
+          <w:szCs w:val="24"/>
+        </w:rPr>
+        <w:t xml:space="preserve"> (adjusted HR = 1.24, 95% CI = 0.62 – 2.48)</w:t>
+      </w:r>
+      <w:r>
+        <w:rPr>
+          <w:rFonts w:ascii="Times New Roman" w:hAnsi="Times New Roman" w:cs="Times New Roman"/>
+          <w:sz w:val="24"/>
+          <w:szCs w:val="24"/>
+        </w:rPr>
+        <w:t xml:space="preserve"> and lung cancer</w:t>
+      </w:r>
+      <w:r>
+        <w:rPr>
+          <w:rFonts w:ascii="Times New Roman" w:hAnsi="Times New Roman" w:cs="Times New Roman"/>
+          <w:sz w:val="24"/>
+          <w:szCs w:val="24"/>
+        </w:rPr>
+        <w:t xml:space="preserve"> (adjusted HR = 1.08, 95% CI = 0.66 – 1.75), </w:t>
+      </w:r>
+      <w:r>
+        <w:rPr>
+          <w:rFonts w:ascii="Times New Roman" w:hAnsi="Times New Roman" w:cs="Times New Roman"/>
+          <w:sz w:val="24"/>
+          <w:szCs w:val="24"/>
+        </w:rPr>
+        <w:t>all point estimates were below 1.00.</w:t>
+      </w:r>
+    </w:p>
+    <w:p>
+      <w:pPr>
+        <w:rPr>
+          <w:rFonts w:ascii="Times New Roman" w:hAnsi="Times New Roman" w:cs="Times New Roman"/>
+          <w:sz w:val="24"/>
+          <w:szCs w:val="24"/>
+        </w:rPr>
+      </w:pPr>
+      <w:r>
+        <w:rPr>
+          <w:rFonts w:ascii="Times New Roman" w:hAnsi="Times New Roman" w:cs="Times New Roman"/>
+          <w:b/>
+          <w:bCs/>
+          <w:sz w:val="24"/>
+          <w:szCs w:val="24"/>
+        </w:rPr>
         <w:t>Conclusion:</w:t>
       </w:r>
       <w:r>
@@ -786,6 +848,54 @@
           <w:szCs w:val="24"/>
         </w:rPr>
         <w:t>.</w:t>
+      </w:r>
+      <w:r>
+        <w:rPr>
+          <w:rFonts w:ascii="Times New Roman" w:hAnsi="Times New Roman" w:cs="Times New Roman"/>
+          <w:sz w:val="24"/>
+          <w:szCs w:val="24"/>
+        </w:rPr>
+        <w:t xml:space="preserve"> </w:t>
+      </w:r>
+      <w:r>
+        <w:rPr>
+          <w:rFonts w:ascii="Times New Roman" w:hAnsi="Times New Roman" w:cs="Times New Roman"/>
+          <w:sz w:val="24"/>
+          <w:szCs w:val="24"/>
+        </w:rPr>
+        <w:t>Continued research</w:t>
+      </w:r>
+      <w:r>
+        <w:rPr>
+          <w:rFonts w:ascii="Times New Roman" w:hAnsi="Times New Roman" w:cs="Times New Roman"/>
+          <w:sz w:val="24"/>
+          <w:szCs w:val="24"/>
+        </w:rPr>
+        <w:t xml:space="preserve"> of how financial barriers</w:t>
+      </w:r>
+      <w:r>
+        <w:rPr>
+          <w:rFonts w:ascii="Times New Roman" w:hAnsi="Times New Roman" w:cs="Times New Roman"/>
+          <w:sz w:val="24"/>
+          <w:szCs w:val="24"/>
+        </w:rPr>
+        <w:t xml:space="preserve"> impact cancer </w:t>
+      </w:r>
+      <w:r>
+        <w:rPr>
+          <w:rFonts w:ascii="Times New Roman" w:hAnsi="Times New Roman" w:cs="Times New Roman"/>
+          <w:sz w:val="24"/>
+          <w:szCs w:val="24"/>
+        </w:rPr>
+        <w:t>care</w:t>
+      </w:r>
+      <w:r>
+        <w:rPr>
+          <w:rFonts w:ascii="Times New Roman" w:hAnsi="Times New Roman" w:cs="Times New Roman"/>
+          <w:sz w:val="24"/>
+          <w:szCs w:val="24"/>
+        </w:rPr>
+        <w:t xml:space="preserve"> is needed.</w:t>
       </w:r>
     </w:p>
     <w:sectPr>
@@ -1523,6 +1633,21 @@
 </file>
 
 <file path=customXml/item1.xml><?xml version="1.0" encoding="utf-8"?>
+<p:properties xmlns:p="http://schemas.microsoft.com/office/2006/metadata/properties" xmlns:xsi="http://www.w3.org/2001/XMLSchema-instance" xmlns:pc="http://schemas.microsoft.com/office/infopath/2007/PartnerControls">
+  <documentManagement/>
+</p:properties>
+</file>
+
+<file path=customXml/item2.xml><?xml version="1.0" encoding="utf-8"?>
+<?mso-contentType ?>
+<FormTemplates xmlns="http://schemas.microsoft.com/sharepoint/v3/contenttype/forms">
+  <Display>DocumentLibraryForm</Display>
+  <Edit>DocumentLibraryForm</Edit>
+  <New>DocumentLibraryForm</New>
+</FormTemplates>
+</file>
+
+<file path=customXml/item3.xml><?xml version="1.0" encoding="utf-8"?>
 <ct:contentTypeSchema xmlns:ct="http://schemas.microsoft.com/office/2006/metadata/contentType" xmlns:ma="http://schemas.microsoft.com/office/2006/metadata/properties/metaAttributes" ct:_="" ma:_="" ma:contentTypeName="Document" ma:contentTypeID="0x0101000918DFE69D23CA498FE8574F69332F5A" ma:contentTypeVersion="9" ma:contentTypeDescription="Create a new document." ma:contentTypeScope="" ma:versionID="820c281683f30672aeb67c368598a1a3">
   <xsd:schema xmlns:xsd="http://www.w3.org/2001/XMLSchema" xmlns:xs="http://www.w3.org/2001/XMLSchema" xmlns:p="http://schemas.microsoft.com/office/2006/metadata/properties" xmlns:ns3="10f9cd9a-7ad2-47ce-9abb-80d6fe5fd300" targetNamespace="http://schemas.microsoft.com/office/2006/metadata/properties" ma:root="true" ma:fieldsID="2696ced096fa481b417751a70a7cfcb3" ns3:_="">
     <xsd:import namespace="10f9cd9a-7ad2-47ce-9abb-80d6fe5fd300"/>
@@ -1698,22 +1823,24 @@
 </ct:contentTypeSchema>
 </file>
 
-<file path=customXml/item2.xml><?xml version="1.0" encoding="utf-8"?>
-<?mso-contentType ?>
-<FormTemplates xmlns="http://schemas.microsoft.com/sharepoint/v3/contenttype/forms">
-  <Display>DocumentLibraryForm</Display>
-  <Edit>DocumentLibraryForm</Edit>
-  <New>DocumentLibraryForm</New>
-</FormTemplates>
+<file path=customXml/itemProps1.xml><?xml version="1.0" encoding="utf-8"?>
+<ds:datastoreItem xmlns:ds="http://schemas.openxmlformats.org/officeDocument/2006/customXml" ds:itemID="{713806E0-1FC4-487E-8D7D-145064F7329A}">
+  <ds:schemaRefs>
+    <ds:schemaRef ds:uri="http://schemas.microsoft.com/office/2006/metadata/properties"/>
+    <ds:schemaRef ds:uri="http://schemas.microsoft.com/office/infopath/2007/PartnerControls"/>
+  </ds:schemaRefs>
+</ds:datastoreItem>
 </file>
 
-<file path=customXml/item3.xml><?xml version="1.0" encoding="utf-8"?>
-<p:properties xmlns:p="http://schemas.microsoft.com/office/2006/metadata/properties" xmlns:xsi="http://www.w3.org/2001/XMLSchema-instance" xmlns:pc="http://schemas.microsoft.com/office/infopath/2007/PartnerControls">
-  <documentManagement/>
-</p:properties>
+<file path=customXml/itemProps2.xml><?xml version="1.0" encoding="utf-8"?>
+<ds:datastoreItem xmlns:ds="http://schemas.openxmlformats.org/officeDocument/2006/customXml" ds:itemID="{3E605878-E0DC-476E-B658-02F84BCE897E}">
+  <ds:schemaRefs>
+    <ds:schemaRef ds:uri="http://schemas.microsoft.com/sharepoint/v3/contenttype/forms"/>
+  </ds:schemaRefs>
+</ds:datastoreItem>
 </file>
 
-<file path=customXml/itemProps1.xml><?xml version="1.0" encoding="utf-8"?>
+<file path=customXml/itemProps3.xml><?xml version="1.0" encoding="utf-8"?>
 <ds:datastoreItem xmlns:ds="http://schemas.openxmlformats.org/officeDocument/2006/customXml" ds:itemID="{60F776F0-51D1-4B2D-A029-C4F5D930666D}">
   <ds:schemaRefs>
     <ds:schemaRef ds:uri="http://schemas.microsoft.com/office/2006/metadata/contentType"/>
@@ -1729,28 +1856,4 @@
     <ds:schemaRef ds:uri="http://schemas.microsoft.com/internal/obd"/>
   </ds:schemaRefs>
 </ds:datastoreItem>
-</file>
-
-<file path=customXml/itemProps2.xml><?xml version="1.0" encoding="utf-8"?>
-<ds:datastoreItem xmlns:ds="http://schemas.openxmlformats.org/officeDocument/2006/customXml" ds:itemID="{3E605878-E0DC-476E-B658-02F84BCE897E}">
-  <ds:schemaRefs>
-    <ds:schemaRef ds:uri="http://schemas.microsoft.com/sharepoint/v3/contenttype/forms"/>
-  </ds:schemaRefs>
-</ds:datastoreItem>
-</file>
-
-<file path=customXml/itemProps3.xml><?xml version="1.0" encoding="utf-8"?>
-<ds:datastoreItem xmlns:ds="http://schemas.openxmlformats.org/officeDocument/2006/customXml" ds:itemID="{713806E0-1FC4-487E-8D7D-145064F7329A}">
-  <ds:schemaRefs>
-    <ds:schemaRef ds:uri="http://purl.org/dc/dcmitype/"/>
-    <ds:schemaRef ds:uri="http://www.w3.org/XML/1998/namespace"/>
-    <ds:schemaRef ds:uri="http://schemas.microsoft.com/office/infopath/2007/PartnerControls"/>
-    <ds:schemaRef ds:uri="http://purl.org/dc/terms/"/>
-    <ds:schemaRef ds:uri="http://schemas.microsoft.com/office/2006/metadata/properties"/>
-    <ds:schemaRef ds:uri="http://schemas.microsoft.com/office/2006/documentManagement/types"/>
-    <ds:schemaRef ds:uri="http://purl.org/dc/elements/1.1/"/>
-    <ds:schemaRef ds:uri="http://schemas.openxmlformats.org/package/2006/metadata/core-properties"/>
-    <ds:schemaRef ds:uri="10f9cd9a-7ad2-47ce-9abb-80d6fe5fd300"/>
-  </ds:schemaRefs>
-</ds:datastoreItem>
 </file>
--- a/code/ADA_Abstract.docx
+++ b/code/ADA_Abstract.docx
@@ -4,7 +4,7 @@
   <w:body>
     <w:p>
       <w:pPr>
-        <w:jc w:val="right"/>
+        <w:jc w:val="center"/>
         <w:rPr>
           <w:rFonts w:ascii="Times New Roman" w:hAnsi="Times New Roman" w:cs="Times New Roman"/>
           <w:sz w:val="24"/>
@@ -17,12 +17,12 @@
           <w:sz w:val="24"/>
           <w:szCs w:val="24"/>
         </w:rPr>
-        <w:t>Sarah Van Alsten, Lauren Grimes, Karishma Tandon, and Emily Hernandez</w:t>
+        <w:t>Cost-Related Nonadherence and Cancer Mortality</w:t>
       </w:r>
     </w:p>
     <w:p>
       <w:pPr>
-        <w:jc w:val="right"/>
+        <w:jc w:val="center"/>
         <w:rPr>
           <w:rFonts w:ascii="Times New Roman" w:hAnsi="Times New Roman" w:cs="Times New Roman"/>
           <w:sz w:val="24"/>
@@ -35,18 +35,115 @@
           <w:sz w:val="24"/>
           <w:szCs w:val="24"/>
         </w:rPr>
-        <w:t>ADA Spring 2020</w:t>
+        <w:t>Sarah Van Alsten, Emily Hernandez, Karishma Tandon, and Lauren Grimes</w:t>
       </w:r>
     </w:p>
     <w:p>
       <w:pPr>
-        <w:jc w:val="right"/>
         <w:rPr>
           <w:rFonts w:ascii="Times New Roman" w:hAnsi="Times New Roman" w:cs="Times New Roman"/>
           <w:sz w:val="24"/>
           <w:szCs w:val="24"/>
         </w:rPr>
       </w:pPr>
+      <w:r>
+        <w:rPr>
+          <w:rFonts w:ascii="Times New Roman" w:hAnsi="Times New Roman" w:cs="Times New Roman"/>
+          <w:b/>
+          <w:bCs/>
+          <w:sz w:val="24"/>
+          <w:szCs w:val="24"/>
+        </w:rPr>
+        <w:t>Background:</w:t>
+      </w:r>
+      <w:r>
+        <w:rPr>
+          <w:rFonts w:ascii="Times New Roman" w:hAnsi="Times New Roman" w:cs="Times New Roman"/>
+          <w:sz w:val="24"/>
+          <w:szCs w:val="24"/>
+        </w:rPr>
+        <w:t xml:space="preserve"> The United States spends $15 billion </w:t>
+      </w:r>
+      <w:r>
+        <w:rPr>
+          <w:rFonts w:ascii="Times New Roman" w:hAnsi="Times New Roman" w:cs="Times New Roman"/>
+          <w:sz w:val="24"/>
+          <w:szCs w:val="24"/>
+        </w:rPr>
+        <w:t xml:space="preserve">on </w:t>
+      </w:r>
+      <w:r>
+        <w:rPr>
+          <w:rFonts w:ascii="Times New Roman" w:hAnsi="Times New Roman" w:cs="Times New Roman"/>
+          <w:sz w:val="24"/>
+          <w:szCs w:val="24"/>
+        </w:rPr>
+        <w:t>oncology drugs each year</w:t>
+      </w:r>
+      <w:r>
+        <w:rPr>
+          <w:rFonts w:ascii="Times New Roman" w:hAnsi="Times New Roman" w:cs="Times New Roman"/>
+          <w:sz w:val="24"/>
+          <w:szCs w:val="24"/>
+        </w:rPr>
+        <w:t xml:space="preserve">. </w:t>
+      </w:r>
+      <w:r>
+        <w:rPr>
+          <w:rFonts w:ascii="Times New Roman" w:hAnsi="Times New Roman" w:cs="Times New Roman"/>
+          <w:sz w:val="24"/>
+          <w:szCs w:val="24"/>
+        </w:rPr>
+        <w:t xml:space="preserve">Patients undergoing </w:t>
+      </w:r>
+      <w:r>
+        <w:rPr>
+          <w:rFonts w:ascii="Times New Roman" w:hAnsi="Times New Roman" w:cs="Times New Roman"/>
+          <w:sz w:val="24"/>
+          <w:szCs w:val="24"/>
+        </w:rPr>
+        <w:t>expensive cancer treatments</w:t>
+      </w:r>
+      <w:r>
+        <w:rPr>
+          <w:rFonts w:ascii="Times New Roman" w:hAnsi="Times New Roman" w:cs="Times New Roman"/>
+          <w:sz w:val="24"/>
+          <w:szCs w:val="24"/>
+        </w:rPr>
+        <w:t xml:space="preserve"> </w:t>
+      </w:r>
+      <w:r>
+        <w:rPr>
+          <w:rFonts w:ascii="Times New Roman" w:hAnsi="Times New Roman" w:cs="Times New Roman"/>
+          <w:sz w:val="24"/>
+          <w:szCs w:val="24"/>
+        </w:rPr>
+        <w:t>may skip, delay, or restrict medication</w:t>
+      </w:r>
+      <w:r>
+        <w:rPr>
+          <w:rFonts w:ascii="Times New Roman" w:hAnsi="Times New Roman" w:cs="Times New Roman"/>
+          <w:sz w:val="24"/>
+          <w:szCs w:val="24"/>
+        </w:rPr>
+        <w:t xml:space="preserve"> (cost-related nonadherence; CRN)</w:t>
+      </w:r>
+      <w:r>
+        <w:rPr>
+          <w:rFonts w:ascii="Times New Roman" w:hAnsi="Times New Roman" w:cs="Times New Roman"/>
+          <w:sz w:val="24"/>
+          <w:szCs w:val="24"/>
+        </w:rPr>
+        <w:t xml:space="preserve"> to </w:t>
+      </w:r>
+      <w:r>
+        <w:rPr>
+          <w:rFonts w:ascii="Times New Roman" w:hAnsi="Times New Roman" w:cs="Times New Roman"/>
+          <w:sz w:val="24"/>
+          <w:szCs w:val="24"/>
+        </w:rPr>
+        <w:t>reduce prescription costs.</w:t>
+      </w:r>
     </w:p>
     <w:p>
       <w:pPr>
@@ -64,39 +161,39 @@
           <w:sz w:val="24"/>
           <w:szCs w:val="24"/>
         </w:rPr>
-        <w:t>Background:</w:t>
-      </w:r>
-      <w:r>
-        <w:rPr>
-          <w:rFonts w:ascii="Times New Roman" w:hAnsi="Times New Roman" w:cs="Times New Roman"/>
-          <w:sz w:val="24"/>
-          <w:szCs w:val="24"/>
-        </w:rPr>
-        <w:t xml:space="preserve"> The United States spends $15 billion </w:t>
-      </w:r>
-      <w:r>
-        <w:rPr>
-          <w:rFonts w:ascii="Times New Roman" w:hAnsi="Times New Roman" w:cs="Times New Roman"/>
-          <w:sz w:val="24"/>
-          <w:szCs w:val="24"/>
-        </w:rPr>
-        <w:t xml:space="preserve">on </w:t>
-      </w:r>
-      <w:r>
-        <w:rPr>
-          <w:rFonts w:ascii="Times New Roman" w:hAnsi="Times New Roman" w:cs="Times New Roman"/>
-          <w:sz w:val="24"/>
-          <w:szCs w:val="24"/>
-        </w:rPr>
-        <w:t>oncology drugs each year</w:t>
-      </w:r>
-      <w:r>
-        <w:rPr>
-          <w:rFonts w:ascii="Times New Roman" w:hAnsi="Times New Roman" w:cs="Times New Roman"/>
-          <w:sz w:val="24"/>
-          <w:szCs w:val="24"/>
-        </w:rPr>
-        <w:t>, with most of these costs attributed to lymphoma and breast, prostate, lung, and colorectal cancer</w:t>
+        <w:t xml:space="preserve">Objectives: </w:t>
+      </w:r>
+      <w:r>
+        <w:rPr>
+          <w:rFonts w:ascii="Times New Roman" w:hAnsi="Times New Roman" w:cs="Times New Roman"/>
+          <w:sz w:val="24"/>
+          <w:szCs w:val="24"/>
+        </w:rPr>
+        <w:t xml:space="preserve">To determine if CRN is associated with higher cancer-specific mortality in </w:t>
+      </w:r>
+      <w:r>
+        <w:rPr>
+          <w:rFonts w:ascii="Times New Roman" w:hAnsi="Times New Roman" w:cs="Times New Roman"/>
+          <w:sz w:val="24"/>
+          <w:szCs w:val="24"/>
+        </w:rPr>
+        <w:t xml:space="preserve">a representative sample of </w:t>
+      </w:r>
+      <w:r>
+        <w:rPr>
+          <w:rFonts w:ascii="Times New Roman" w:hAnsi="Times New Roman" w:cs="Times New Roman"/>
+          <w:sz w:val="24"/>
+          <w:szCs w:val="24"/>
+        </w:rPr>
+        <w:t>United States</w:t>
+      </w:r>
+      <w:r>
+        <w:rPr>
+          <w:rFonts w:ascii="Times New Roman" w:hAnsi="Times New Roman" w:cs="Times New Roman"/>
+          <w:sz w:val="24"/>
+          <w:szCs w:val="24"/>
+        </w:rPr>
+        <w:t xml:space="preserve"> cancer patients</w:t>
       </w:r>
       <w:r>
         <w:rPr>
@@ -105,68 +202,13 @@
           <w:szCs w:val="24"/>
         </w:rPr>
         <w:t>.</w:t>
-      </w:r>
-      <w:r>
-        <w:rPr>
-          <w:rFonts w:ascii="Times New Roman" w:hAnsi="Times New Roman" w:cs="Times New Roman"/>
-          <w:sz w:val="24"/>
-          <w:szCs w:val="24"/>
-        </w:rPr>
-        <w:t xml:space="preserve"> Patients undergoing treatment</w:t>
-      </w:r>
-      <w:r>
-        <w:rPr>
-          <w:rFonts w:ascii="Times New Roman" w:hAnsi="Times New Roman" w:cs="Times New Roman"/>
-          <w:sz w:val="24"/>
-          <w:szCs w:val="24"/>
-        </w:rPr>
-        <w:t xml:space="preserve"> for these cancers</w:t>
-      </w:r>
-      <w:r>
-        <w:rPr>
-          <w:rFonts w:ascii="Times New Roman" w:hAnsi="Times New Roman" w:cs="Times New Roman"/>
-          <w:sz w:val="24"/>
-          <w:szCs w:val="24"/>
-        </w:rPr>
-        <w:t xml:space="preserve"> </w:t>
-      </w:r>
-      <w:r>
-        <w:rPr>
-          <w:rFonts w:ascii="Times New Roman" w:hAnsi="Times New Roman" w:cs="Times New Roman"/>
-          <w:sz w:val="24"/>
-          <w:szCs w:val="24"/>
-        </w:rPr>
-        <w:t>may skip, delay, or restrict medication</w:t>
-      </w:r>
-      <w:r>
-        <w:rPr>
-          <w:rFonts w:ascii="Times New Roman" w:hAnsi="Times New Roman" w:cs="Times New Roman"/>
-          <w:sz w:val="24"/>
-          <w:szCs w:val="24"/>
-        </w:rPr>
-        <w:t xml:space="preserve"> (cost-related nonadherence; CRN)</w:t>
-      </w:r>
-      <w:r>
-        <w:rPr>
-          <w:rFonts w:ascii="Times New Roman" w:hAnsi="Times New Roman" w:cs="Times New Roman"/>
-          <w:sz w:val="24"/>
-          <w:szCs w:val="24"/>
-        </w:rPr>
-        <w:t xml:space="preserve"> to </w:t>
-      </w:r>
-      <w:r>
-        <w:rPr>
-          <w:rFonts w:ascii="Times New Roman" w:hAnsi="Times New Roman" w:cs="Times New Roman"/>
-          <w:sz w:val="24"/>
-          <w:szCs w:val="24"/>
-        </w:rPr>
-        <w:t>reduce prescription costs.</w:t>
       </w:r>
     </w:p>
     <w:p>
       <w:pPr>
         <w:rPr>
           <w:rFonts w:ascii="Times New Roman" w:hAnsi="Times New Roman" w:cs="Times New Roman"/>
+          <w:bCs/>
           <w:sz w:val="24"/>
           <w:szCs w:val="24"/>
         </w:rPr>
@@ -179,43 +221,379 @@
           <w:sz w:val="24"/>
           <w:szCs w:val="24"/>
         </w:rPr>
-        <w:t xml:space="preserve">Objectives: </w:t>
-      </w:r>
-      <w:r>
-        <w:rPr>
-          <w:rFonts w:ascii="Times New Roman" w:hAnsi="Times New Roman" w:cs="Times New Roman"/>
-          <w:sz w:val="24"/>
-          <w:szCs w:val="24"/>
-        </w:rPr>
-        <w:t xml:space="preserve">To determine if CRN is associated with higher cancer-specific mortality in </w:t>
-      </w:r>
-      <w:r>
-        <w:rPr>
-          <w:rFonts w:ascii="Times New Roman" w:hAnsi="Times New Roman" w:cs="Times New Roman"/>
-          <w:sz w:val="24"/>
-          <w:szCs w:val="24"/>
-        </w:rPr>
-        <w:t xml:space="preserve">a representative sample of </w:t>
-      </w:r>
-      <w:r>
-        <w:rPr>
-          <w:rFonts w:ascii="Times New Roman" w:hAnsi="Times New Roman" w:cs="Times New Roman"/>
-          <w:sz w:val="24"/>
-          <w:szCs w:val="24"/>
-        </w:rPr>
-        <w:t>United States</w:t>
-      </w:r>
-      <w:r>
-        <w:rPr>
-          <w:rFonts w:ascii="Times New Roman" w:hAnsi="Times New Roman" w:cs="Times New Roman"/>
-          <w:sz w:val="24"/>
-          <w:szCs w:val="24"/>
-        </w:rPr>
-        <w:t xml:space="preserve"> cancer patients</w:t>
-      </w:r>
-      <w:r>
-        <w:rPr>
-          <w:rFonts w:ascii="Times New Roman" w:hAnsi="Times New Roman" w:cs="Times New Roman"/>
+        <w:t>Method:</w:t>
+      </w:r>
+      <w:r>
+        <w:rPr>
+          <w:rFonts w:ascii="Times New Roman" w:hAnsi="Times New Roman" w:cs="Times New Roman"/>
+          <w:b/>
+          <w:bCs/>
+          <w:sz w:val="24"/>
+          <w:szCs w:val="24"/>
+        </w:rPr>
+        <w:t xml:space="preserve"> </w:t>
+      </w:r>
+      <w:r>
+        <w:rPr>
+          <w:rFonts w:ascii="Times New Roman" w:hAnsi="Times New Roman" w:cs="Times New Roman"/>
+          <w:sz w:val="24"/>
+          <w:szCs w:val="24"/>
+        </w:rPr>
+        <w:t xml:space="preserve">We </w:t>
+      </w:r>
+      <w:r>
+        <w:rPr>
+          <w:rFonts w:ascii="Times New Roman" w:hAnsi="Times New Roman" w:cs="Times New Roman"/>
+          <w:sz w:val="24"/>
+          <w:szCs w:val="24"/>
+        </w:rPr>
+        <w:t xml:space="preserve">ascertained </w:t>
+      </w:r>
+      <w:r>
+        <w:rPr>
+          <w:rFonts w:ascii="Times New Roman" w:hAnsi="Times New Roman" w:cs="Times New Roman"/>
+          <w:sz w:val="24"/>
+          <w:szCs w:val="24"/>
+        </w:rPr>
+        <w:t xml:space="preserve">vital status and cause of death for the </w:t>
+      </w:r>
+      <w:r>
+        <w:rPr>
+          <w:rFonts w:ascii="Times New Roman" w:hAnsi="Times New Roman" w:cs="Times New Roman"/>
+          <w:sz w:val="24"/>
+          <w:szCs w:val="24"/>
+        </w:rPr>
+        <w:t>495</w:t>
+      </w:r>
+      <w:r>
+        <w:rPr>
+          <w:rFonts w:ascii="Times New Roman" w:hAnsi="Times New Roman" w:cs="Times New Roman"/>
+          <w:sz w:val="24"/>
+          <w:szCs w:val="24"/>
+        </w:rPr>
+        <w:t xml:space="preserve">, </w:t>
+      </w:r>
+      <w:r>
+        <w:rPr>
+          <w:rFonts w:ascii="Times New Roman" w:hAnsi="Times New Roman" w:cs="Times New Roman"/>
+          <w:sz w:val="24"/>
+          <w:szCs w:val="24"/>
+        </w:rPr>
+        <w:t>2459</w:t>
+      </w:r>
+      <w:r>
+        <w:rPr>
+          <w:rFonts w:ascii="Times New Roman" w:hAnsi="Times New Roman" w:cs="Times New Roman"/>
+          <w:sz w:val="24"/>
+          <w:szCs w:val="24"/>
+        </w:rPr>
+        <w:t xml:space="preserve">, </w:t>
+      </w:r>
+      <w:r>
+        <w:rPr>
+          <w:rFonts w:ascii="Times New Roman" w:hAnsi="Times New Roman" w:cs="Times New Roman"/>
+          <w:sz w:val="24"/>
+          <w:szCs w:val="24"/>
+        </w:rPr>
+        <w:t>1937</w:t>
+      </w:r>
+      <w:r>
+        <w:rPr>
+          <w:rFonts w:ascii="Times New Roman" w:hAnsi="Times New Roman" w:cs="Times New Roman"/>
+          <w:sz w:val="24"/>
+          <w:szCs w:val="24"/>
+        </w:rPr>
+        <w:t xml:space="preserve">, </w:t>
+      </w:r>
+      <w:r>
+        <w:rPr>
+          <w:rFonts w:ascii="Times New Roman" w:hAnsi="Times New Roman" w:cs="Times New Roman"/>
+          <w:sz w:val="24"/>
+          <w:szCs w:val="24"/>
+        </w:rPr>
+        <w:t>738</w:t>
+      </w:r>
+      <w:r>
+        <w:rPr>
+          <w:rFonts w:ascii="Times New Roman" w:hAnsi="Times New Roman" w:cs="Times New Roman"/>
+          <w:sz w:val="24"/>
+          <w:szCs w:val="24"/>
+        </w:rPr>
+        <w:t xml:space="preserve">, and </w:t>
+      </w:r>
+      <w:r>
+        <w:rPr>
+          <w:rFonts w:ascii="Times New Roman" w:hAnsi="Times New Roman" w:cs="Times New Roman"/>
+          <w:sz w:val="24"/>
+          <w:szCs w:val="24"/>
+        </w:rPr>
+        <w:t>1</w:t>
+      </w:r>
+      <w:r>
+        <w:rPr>
+          <w:rFonts w:ascii="Times New Roman" w:hAnsi="Times New Roman" w:cs="Times New Roman"/>
+          <w:sz w:val="24"/>
+          <w:szCs w:val="24"/>
+        </w:rPr>
+        <w:t>251</w:t>
+      </w:r>
+      <w:r>
+        <w:rPr>
+          <w:rFonts w:ascii="Times New Roman" w:hAnsi="Times New Roman" w:cs="Times New Roman"/>
+          <w:sz w:val="24"/>
+          <w:szCs w:val="24"/>
+        </w:rPr>
+        <w:t xml:space="preserve"> individuals diagnosed</w:t>
+      </w:r>
+      <w:r>
+        <w:rPr>
+          <w:rFonts w:ascii="Times New Roman" w:hAnsi="Times New Roman" w:cs="Times New Roman"/>
+          <w:sz w:val="24"/>
+          <w:szCs w:val="24"/>
+        </w:rPr>
+        <w:t xml:space="preserve"> in the last 10 years</w:t>
+      </w:r>
+      <w:r>
+        <w:rPr>
+          <w:rFonts w:ascii="Times New Roman" w:hAnsi="Times New Roman" w:cs="Times New Roman"/>
+          <w:sz w:val="24"/>
+          <w:szCs w:val="24"/>
+        </w:rPr>
+        <w:t xml:space="preserve"> with lymphoma, breast, prostate, lung, or colorectal cancer</w:t>
+      </w:r>
+      <w:r>
+        <w:rPr>
+          <w:rFonts w:ascii="Times New Roman" w:hAnsi="Times New Roman" w:cs="Times New Roman"/>
+          <w:sz w:val="24"/>
+          <w:szCs w:val="24"/>
+        </w:rPr>
+        <w:t xml:space="preserve"> in the National Health Interview Survey</w:t>
+      </w:r>
+      <w:r>
+        <w:rPr>
+          <w:rFonts w:ascii="Times New Roman" w:hAnsi="Times New Roman" w:cs="Times New Roman"/>
+          <w:sz w:val="24"/>
+          <w:szCs w:val="24"/>
+        </w:rPr>
+        <w:t>.</w:t>
+      </w:r>
+      <w:r>
+        <w:rPr>
+          <w:rFonts w:ascii="Times New Roman" w:hAnsi="Times New Roman" w:cs="Times New Roman"/>
+          <w:sz w:val="24"/>
+          <w:szCs w:val="24"/>
+        </w:rPr>
+        <w:t xml:space="preserve"> Using</w:t>
+      </w:r>
+      <w:r>
+        <w:rPr>
+          <w:rFonts w:ascii="Times New Roman" w:hAnsi="Times New Roman" w:cs="Times New Roman"/>
+          <w:bCs/>
+          <w:sz w:val="24"/>
+          <w:szCs w:val="24"/>
+        </w:rPr>
+        <w:t xml:space="preserve"> </w:t>
+      </w:r>
+      <w:r>
+        <w:rPr>
+          <w:rFonts w:ascii="Times New Roman" w:hAnsi="Times New Roman" w:cs="Times New Roman"/>
+          <w:bCs/>
+          <w:sz w:val="24"/>
+          <w:szCs w:val="24"/>
+        </w:rPr>
+        <w:t xml:space="preserve">site-stratified </w:t>
+      </w:r>
+      <w:r>
+        <w:rPr>
+          <w:rFonts w:ascii="Times New Roman" w:hAnsi="Times New Roman" w:cs="Times New Roman"/>
+          <w:bCs/>
+          <w:sz w:val="24"/>
+          <w:szCs w:val="24"/>
+        </w:rPr>
+        <w:t>Cox proportional hazards models</w:t>
+      </w:r>
+      <w:r>
+        <w:rPr>
+          <w:rFonts w:ascii="Times New Roman" w:hAnsi="Times New Roman" w:cs="Times New Roman"/>
+          <w:bCs/>
+          <w:sz w:val="24"/>
+          <w:szCs w:val="24"/>
+        </w:rPr>
+        <w:t>, we</w:t>
+      </w:r>
+      <w:r>
+        <w:rPr>
+          <w:rFonts w:ascii="Times New Roman" w:hAnsi="Times New Roman" w:cs="Times New Roman"/>
+          <w:bCs/>
+          <w:sz w:val="24"/>
+          <w:szCs w:val="24"/>
+        </w:rPr>
+        <w:t xml:space="preserve"> estimate</w:t>
+      </w:r>
+      <w:r>
+        <w:rPr>
+          <w:rFonts w:ascii="Times New Roman" w:hAnsi="Times New Roman" w:cs="Times New Roman"/>
+          <w:bCs/>
+          <w:sz w:val="24"/>
+          <w:szCs w:val="24"/>
+        </w:rPr>
+        <w:t>d</w:t>
+      </w:r>
+      <w:r>
+        <w:rPr>
+          <w:rFonts w:ascii="Times New Roman" w:hAnsi="Times New Roman" w:cs="Times New Roman"/>
+          <w:bCs/>
+          <w:sz w:val="24"/>
+          <w:szCs w:val="24"/>
+        </w:rPr>
+        <w:t xml:space="preserve"> unadjusted</w:t>
+      </w:r>
+      <w:r>
+        <w:rPr>
+          <w:rFonts w:ascii="Times New Roman" w:hAnsi="Times New Roman" w:cs="Times New Roman"/>
+          <w:bCs/>
+          <w:sz w:val="24"/>
+          <w:szCs w:val="24"/>
+        </w:rPr>
+        <w:t xml:space="preserve"> and adjusted (for sex, age, race,</w:t>
+      </w:r>
+      <w:r>
+        <w:rPr>
+          <w:rFonts w:ascii="Times New Roman" w:hAnsi="Times New Roman" w:cs="Times New Roman"/>
+          <w:bCs/>
+          <w:sz w:val="24"/>
+          <w:szCs w:val="24"/>
+        </w:rPr>
+        <w:t xml:space="preserve"> </w:t>
+      </w:r>
+      <w:r>
+        <w:rPr>
+          <w:rFonts w:ascii="Times New Roman" w:hAnsi="Times New Roman" w:cs="Times New Roman"/>
+          <w:bCs/>
+          <w:sz w:val="24"/>
+          <w:szCs w:val="24"/>
+        </w:rPr>
+        <w:t xml:space="preserve">insurance, </w:t>
+      </w:r>
+      <w:r>
+        <w:rPr>
+          <w:rFonts w:ascii="Times New Roman" w:hAnsi="Times New Roman" w:cs="Times New Roman"/>
+          <w:bCs/>
+          <w:sz w:val="24"/>
+          <w:szCs w:val="24"/>
+        </w:rPr>
+        <w:t xml:space="preserve">and </w:t>
+      </w:r>
+      <w:r>
+        <w:rPr>
+          <w:rFonts w:ascii="Times New Roman" w:hAnsi="Times New Roman" w:cs="Times New Roman"/>
+          <w:bCs/>
+          <w:sz w:val="24"/>
+          <w:szCs w:val="24"/>
+        </w:rPr>
+        <w:t>years since diagnosis</w:t>
+      </w:r>
+      <w:r>
+        <w:rPr>
+          <w:rFonts w:ascii="Times New Roman" w:hAnsi="Times New Roman" w:cs="Times New Roman"/>
+          <w:bCs/>
+          <w:sz w:val="24"/>
+          <w:szCs w:val="24"/>
+        </w:rPr>
+        <w:t>)</w:t>
+      </w:r>
+      <w:r>
+        <w:rPr>
+          <w:rFonts w:ascii="Times New Roman" w:hAnsi="Times New Roman" w:cs="Times New Roman"/>
+          <w:bCs/>
+          <w:sz w:val="24"/>
+          <w:szCs w:val="24"/>
+        </w:rPr>
+        <w:t xml:space="preserve"> hazard ratios (HRs) and 95% confidence intervals (</w:t>
+      </w:r>
+      <w:r>
+        <w:rPr>
+          <w:rFonts w:ascii="Times New Roman" w:hAnsi="Times New Roman" w:cs="Times New Roman"/>
+          <w:bCs/>
+          <w:sz w:val="24"/>
+          <w:szCs w:val="24"/>
+        </w:rPr>
+        <w:t>CIs) for association</w:t>
+      </w:r>
+      <w:r>
+        <w:rPr>
+          <w:rFonts w:ascii="Times New Roman" w:hAnsi="Times New Roman" w:cs="Times New Roman"/>
+          <w:bCs/>
+          <w:sz w:val="24"/>
+          <w:szCs w:val="24"/>
+        </w:rPr>
+        <w:t>s</w:t>
+      </w:r>
+      <w:r>
+        <w:rPr>
+          <w:rFonts w:ascii="Times New Roman" w:hAnsi="Times New Roman" w:cs="Times New Roman"/>
+          <w:bCs/>
+          <w:sz w:val="24"/>
+          <w:szCs w:val="24"/>
+        </w:rPr>
+        <w:t xml:space="preserve"> between CRN</w:t>
+      </w:r>
+      <w:r>
+        <w:rPr>
+          <w:rFonts w:ascii="Times New Roman" w:hAnsi="Times New Roman" w:cs="Times New Roman"/>
+          <w:bCs/>
+          <w:sz w:val="24"/>
+          <w:szCs w:val="24"/>
+        </w:rPr>
+        <w:t xml:space="preserve"> </w:t>
+      </w:r>
+      <w:r>
+        <w:rPr>
+          <w:rFonts w:ascii="Times New Roman" w:hAnsi="Times New Roman" w:cs="Times New Roman"/>
+          <w:sz w:val="24"/>
+          <w:szCs w:val="24"/>
+        </w:rPr>
+        <w:t>(being unable to afford, skipping, restricting, or delaying medication due to cost)</w:t>
+      </w:r>
+      <w:r>
+        <w:rPr>
+          <w:rFonts w:ascii="Times New Roman" w:hAnsi="Times New Roman" w:cs="Times New Roman"/>
+          <w:sz w:val="24"/>
+          <w:szCs w:val="24"/>
+        </w:rPr>
+        <w:t xml:space="preserve">, </w:t>
+      </w:r>
+      <w:r>
+        <w:rPr>
+          <w:rFonts w:ascii="Times New Roman" w:hAnsi="Times New Roman" w:cs="Times New Roman"/>
+          <w:bCs/>
+          <w:sz w:val="24"/>
+          <w:szCs w:val="24"/>
+        </w:rPr>
+        <w:t xml:space="preserve">overall </w:t>
+      </w:r>
+      <w:r>
+        <w:rPr>
+          <w:rFonts w:ascii="Times New Roman" w:hAnsi="Times New Roman" w:cs="Times New Roman"/>
+          <w:bCs/>
+          <w:sz w:val="24"/>
+          <w:szCs w:val="24"/>
+        </w:rPr>
+        <w:t>cancer mortality</w:t>
+      </w:r>
+      <w:r>
+        <w:rPr>
+          <w:rFonts w:ascii="Times New Roman" w:hAnsi="Times New Roman" w:cs="Times New Roman"/>
+          <w:bCs/>
+          <w:sz w:val="24"/>
+          <w:szCs w:val="24"/>
+        </w:rPr>
+        <w:t>, and cancer mortality by type</w:t>
+      </w:r>
+      <w:r>
+        <w:rPr>
+          <w:rFonts w:ascii="Times New Roman" w:hAnsi="Times New Roman" w:cs="Times New Roman"/>
+          <w:bCs/>
           <w:sz w:val="24"/>
           <w:szCs w:val="24"/>
         </w:rPr>
@@ -226,6 +604,7 @@
       <w:pPr>
         <w:rPr>
           <w:rFonts w:ascii="Times New Roman" w:hAnsi="Times New Roman" w:cs="Times New Roman"/>
+          <w:b/>
           <w:bCs/>
           <w:sz w:val="24"/>
           <w:szCs w:val="24"/>
@@ -239,7 +618,7 @@
           <w:sz w:val="24"/>
           <w:szCs w:val="24"/>
         </w:rPr>
-        <w:t>Method:</w:t>
+        <w:t>Results:</w:t>
       </w:r>
       <w:r>
         <w:rPr>
@@ -257,31 +636,63 @@
           <w:sz w:val="24"/>
           <w:szCs w:val="24"/>
         </w:rPr>
-        <w:t xml:space="preserve">We </w:t>
-      </w:r>
-      <w:r>
-        <w:rPr>
-          <w:rFonts w:ascii="Times New Roman" w:hAnsi="Times New Roman" w:cs="Times New Roman"/>
-          <w:sz w:val="24"/>
-          <w:szCs w:val="24"/>
-        </w:rPr>
-        <w:t xml:space="preserve">ascertained </w:t>
-      </w:r>
-      <w:r>
-        <w:rPr>
-          <w:rFonts w:ascii="Times New Roman" w:hAnsi="Times New Roman" w:cs="Times New Roman"/>
-          <w:sz w:val="24"/>
-          <w:szCs w:val="24"/>
-        </w:rPr>
-        <w:t xml:space="preserve">vital status and cause of death for the </w:t>
-      </w:r>
-      <w:r>
-        <w:rPr>
-          <w:rFonts w:ascii="Times New Roman" w:hAnsi="Times New Roman" w:cs="Times New Roman"/>
-          <w:sz w:val="24"/>
-          <w:szCs w:val="24"/>
-        </w:rPr>
-        <w:t>495</w:t>
+        <w:t>Eight percent</w:t>
+      </w:r>
+      <w:r>
+        <w:rPr>
+          <w:rFonts w:ascii="Times New Roman" w:hAnsi="Times New Roman" w:cs="Times New Roman"/>
+          <w:sz w:val="24"/>
+          <w:szCs w:val="24"/>
+        </w:rPr>
+        <w:t xml:space="preserve"> of patients reported CRN</w:t>
+      </w:r>
+      <w:r>
+        <w:rPr>
+          <w:rFonts w:ascii="Times New Roman" w:hAnsi="Times New Roman" w:cs="Times New Roman"/>
+          <w:sz w:val="24"/>
+          <w:szCs w:val="24"/>
+        </w:rPr>
+        <w:t>, and 1065 (</w:t>
+      </w:r>
+      <w:r>
+        <w:rPr>
+          <w:rFonts w:ascii="Times New Roman" w:hAnsi="Times New Roman" w:cs="Times New Roman"/>
+          <w:sz w:val="24"/>
+          <w:szCs w:val="24"/>
+        </w:rPr>
+        <w:t>16</w:t>
+      </w:r>
+      <w:r>
+        <w:rPr>
+          <w:rFonts w:ascii="Times New Roman" w:hAnsi="Times New Roman" w:cs="Times New Roman"/>
+          <w:sz w:val="24"/>
+          <w:szCs w:val="24"/>
+        </w:rPr>
+        <w:t>%) died</w:t>
+      </w:r>
+      <w:r>
+        <w:rPr>
+          <w:rFonts w:ascii="Times New Roman" w:hAnsi="Times New Roman" w:cs="Times New Roman"/>
+          <w:sz w:val="24"/>
+          <w:szCs w:val="24"/>
+        </w:rPr>
+        <w:t xml:space="preserve"> of cancer during follow-up.</w:t>
+      </w:r>
+      <w:r>
+        <w:rPr>
+          <w:rFonts w:ascii="Times New Roman" w:hAnsi="Times New Roman" w:cs="Times New Roman"/>
+          <w:sz w:val="24"/>
+          <w:szCs w:val="24"/>
+        </w:rPr>
+        <w:t xml:space="preserve"> </w:t>
+      </w:r>
+      <w:r>
+        <w:rPr>
+          <w:rFonts w:ascii="Times New Roman" w:hAnsi="Times New Roman" w:cs="Times New Roman"/>
+          <w:sz w:val="24"/>
+          <w:szCs w:val="24"/>
+        </w:rPr>
+        <w:t>In the full sample</w:t>
       </w:r>
       <w:r>
         <w:rPr>
@@ -297,170 +708,27 @@
           <w:sz w:val="24"/>
           <w:szCs w:val="24"/>
         </w:rPr>
-        <w:t>2459</w:t>
-      </w:r>
-      <w:r>
-        <w:rPr>
-          <w:rFonts w:ascii="Times New Roman" w:hAnsi="Times New Roman" w:cs="Times New Roman"/>
-          <w:sz w:val="24"/>
-          <w:szCs w:val="24"/>
-        </w:rPr>
-        <w:t xml:space="preserve">, </w:t>
-      </w:r>
-      <w:r>
-        <w:rPr>
-          <w:rFonts w:ascii="Times New Roman" w:hAnsi="Times New Roman" w:cs="Times New Roman"/>
-          <w:sz w:val="24"/>
-          <w:szCs w:val="24"/>
-        </w:rPr>
-        <w:t>1937</w:t>
-      </w:r>
-      <w:r>
-        <w:rPr>
-          <w:rFonts w:ascii="Times New Roman" w:hAnsi="Times New Roman" w:cs="Times New Roman"/>
-          <w:sz w:val="24"/>
-          <w:szCs w:val="24"/>
-        </w:rPr>
-        <w:t xml:space="preserve">, </w:t>
-      </w:r>
-      <w:r>
-        <w:rPr>
-          <w:rFonts w:ascii="Times New Roman" w:hAnsi="Times New Roman" w:cs="Times New Roman"/>
-          <w:sz w:val="24"/>
-          <w:szCs w:val="24"/>
-        </w:rPr>
-        <w:t>738</w:t>
-      </w:r>
-      <w:r>
-        <w:rPr>
-          <w:rFonts w:ascii="Times New Roman" w:hAnsi="Times New Roman" w:cs="Times New Roman"/>
-          <w:sz w:val="24"/>
-          <w:szCs w:val="24"/>
-        </w:rPr>
-        <w:t xml:space="preserve">, and </w:t>
-      </w:r>
-      <w:r>
-        <w:rPr>
-          <w:rFonts w:ascii="Times New Roman" w:hAnsi="Times New Roman" w:cs="Times New Roman"/>
-          <w:sz w:val="24"/>
-          <w:szCs w:val="24"/>
-        </w:rPr>
-        <w:t>1</w:t>
-      </w:r>
-      <w:r>
-        <w:rPr>
-          <w:rFonts w:ascii="Times New Roman" w:hAnsi="Times New Roman" w:cs="Times New Roman"/>
-          <w:sz w:val="24"/>
-          <w:szCs w:val="24"/>
-        </w:rPr>
-        <w:t>251</w:t>
-      </w:r>
-      <w:r>
-        <w:rPr>
-          <w:rFonts w:ascii="Times New Roman" w:hAnsi="Times New Roman" w:cs="Times New Roman"/>
-          <w:sz w:val="24"/>
-          <w:szCs w:val="24"/>
-        </w:rPr>
-        <w:t xml:space="preserve"> individuals diagnosed</w:t>
-      </w:r>
-      <w:r>
-        <w:rPr>
-          <w:rFonts w:ascii="Times New Roman" w:hAnsi="Times New Roman" w:cs="Times New Roman"/>
-          <w:sz w:val="24"/>
-          <w:szCs w:val="24"/>
-        </w:rPr>
-        <w:t xml:space="preserve"> in the last 10 years</w:t>
-      </w:r>
-      <w:r>
-        <w:rPr>
-          <w:rFonts w:ascii="Times New Roman" w:hAnsi="Times New Roman" w:cs="Times New Roman"/>
-          <w:sz w:val="24"/>
-          <w:szCs w:val="24"/>
-        </w:rPr>
-        <w:t xml:space="preserve"> with lymphoma, breast, prostate, lung, or colorectal cancer</w:t>
-      </w:r>
-      <w:r>
-        <w:rPr>
-          <w:rFonts w:ascii="Times New Roman" w:hAnsi="Times New Roman" w:cs="Times New Roman"/>
-          <w:sz w:val="24"/>
-          <w:szCs w:val="24"/>
-        </w:rPr>
-        <w:t xml:space="preserve"> in the National Health Interview Survey</w:t>
-      </w:r>
-      <w:r>
-        <w:rPr>
-          <w:rFonts w:ascii="Times New Roman" w:hAnsi="Times New Roman" w:cs="Times New Roman"/>
-          <w:sz w:val="24"/>
-          <w:szCs w:val="24"/>
-        </w:rPr>
-        <w:t>.</w:t>
-      </w:r>
-      <w:r>
-        <w:rPr>
-          <w:rFonts w:ascii="Times New Roman" w:hAnsi="Times New Roman" w:cs="Times New Roman"/>
-          <w:sz w:val="24"/>
-          <w:szCs w:val="24"/>
-        </w:rPr>
-        <w:t xml:space="preserve"> Using</w:t>
-      </w:r>
-      <w:r>
-        <w:rPr>
-          <w:rFonts w:ascii="Times New Roman" w:hAnsi="Times New Roman" w:cs="Times New Roman"/>
-          <w:bCs/>
-          <w:sz w:val="24"/>
-          <w:szCs w:val="24"/>
-        </w:rPr>
-        <w:t xml:space="preserve"> design-based Cox proportional hazards models</w:t>
-      </w:r>
-      <w:r>
-        <w:rPr>
-          <w:rFonts w:ascii="Times New Roman" w:hAnsi="Times New Roman" w:cs="Times New Roman"/>
-          <w:bCs/>
-          <w:sz w:val="24"/>
-          <w:szCs w:val="24"/>
-        </w:rPr>
-        <w:t>, we</w:t>
-      </w:r>
-      <w:r>
-        <w:rPr>
-          <w:rFonts w:ascii="Times New Roman" w:hAnsi="Times New Roman" w:cs="Times New Roman"/>
-          <w:bCs/>
-          <w:sz w:val="24"/>
-          <w:szCs w:val="24"/>
-        </w:rPr>
-        <w:t xml:space="preserve"> estimate</w:t>
-      </w:r>
-      <w:r>
-        <w:rPr>
-          <w:rFonts w:ascii="Times New Roman" w:hAnsi="Times New Roman" w:cs="Times New Roman"/>
-          <w:bCs/>
-          <w:sz w:val="24"/>
-          <w:szCs w:val="24"/>
-        </w:rPr>
-        <w:t>d</w:t>
-      </w:r>
-      <w:r>
-        <w:rPr>
-          <w:rFonts w:ascii="Times New Roman" w:hAnsi="Times New Roman" w:cs="Times New Roman"/>
-          <w:bCs/>
-          <w:sz w:val="24"/>
-          <w:szCs w:val="24"/>
-        </w:rPr>
-        <w:t xml:space="preserve"> unadjusted</w:t>
-      </w:r>
-      <w:r>
-        <w:rPr>
-          <w:rFonts w:ascii="Times New Roman" w:hAnsi="Times New Roman" w:cs="Times New Roman"/>
-          <w:bCs/>
-          <w:sz w:val="24"/>
-          <w:szCs w:val="24"/>
-        </w:rPr>
-        <w:t xml:space="preserve"> and adjusted (for sex, age, race,</w:t>
-      </w:r>
-      <w:r>
-        <w:rPr>
-          <w:rFonts w:ascii="Times New Roman" w:hAnsi="Times New Roman" w:cs="Times New Roman"/>
-          <w:bCs/>
+        <w:t xml:space="preserve">CRN was not associated with mortality </w:t>
+      </w:r>
+      <w:r>
+        <w:rPr>
+          <w:rFonts w:ascii="Times New Roman" w:hAnsi="Times New Roman" w:cs="Times New Roman"/>
+          <w:sz w:val="24"/>
+          <w:szCs w:val="24"/>
+        </w:rPr>
+        <w:t xml:space="preserve">in either unadjusted (HR = 0.89, 95% CI = 0.68 – 1.18) or adjusted (HR = 0.93, 95% CI = 0.69 </w:t>
+      </w:r>
+      <w:r>
+        <w:rPr>
+          <w:rFonts w:ascii="Times New Roman" w:hAnsi="Times New Roman" w:cs="Times New Roman"/>
+          <w:sz w:val="24"/>
+          <w:szCs w:val="24"/>
+        </w:rPr>
+        <w:t>–</w:t>
+      </w:r>
+      <w:r>
+        <w:rPr>
+          <w:rFonts w:ascii="Times New Roman" w:hAnsi="Times New Roman" w:cs="Times New Roman"/>
           <w:sz w:val="24"/>
           <w:szCs w:val="24"/>
         </w:rPr>
@@ -469,128 +737,121 @@
       <w:r>
         <w:rPr>
           <w:rFonts w:ascii="Times New Roman" w:hAnsi="Times New Roman" w:cs="Times New Roman"/>
-          <w:bCs/>
-          <w:sz w:val="24"/>
-          <w:szCs w:val="24"/>
-        </w:rPr>
-        <w:t xml:space="preserve">insurance, </w:t>
-      </w:r>
-      <w:r>
-        <w:rPr>
-          <w:rFonts w:ascii="Times New Roman" w:hAnsi="Times New Roman" w:cs="Times New Roman"/>
-          <w:bCs/>
-          <w:sz w:val="24"/>
-          <w:szCs w:val="24"/>
-        </w:rPr>
-        <w:t xml:space="preserve">and </w:t>
-      </w:r>
-      <w:r>
-        <w:rPr>
-          <w:rFonts w:ascii="Times New Roman" w:hAnsi="Times New Roman" w:cs="Times New Roman"/>
-          <w:bCs/>
-          <w:sz w:val="24"/>
-          <w:szCs w:val="24"/>
-        </w:rPr>
-        <w:t>years since diagnosis</w:t>
-      </w:r>
-      <w:r>
-        <w:rPr>
-          <w:rFonts w:ascii="Times New Roman" w:hAnsi="Times New Roman" w:cs="Times New Roman"/>
-          <w:bCs/>
-          <w:sz w:val="24"/>
-          <w:szCs w:val="24"/>
-        </w:rPr>
-        <w:t>)</w:t>
-      </w:r>
-      <w:r>
-        <w:rPr>
-          <w:rFonts w:ascii="Times New Roman" w:hAnsi="Times New Roman" w:cs="Times New Roman"/>
-          <w:bCs/>
-          <w:sz w:val="24"/>
-          <w:szCs w:val="24"/>
-        </w:rPr>
-        <w:t xml:space="preserve"> hazard ratios (HRs) and 95% confidence intervals (</w:t>
-      </w:r>
-      <w:r>
-        <w:rPr>
-          <w:rFonts w:ascii="Times New Roman" w:hAnsi="Times New Roman" w:cs="Times New Roman"/>
-          <w:bCs/>
-          <w:sz w:val="24"/>
-          <w:szCs w:val="24"/>
-        </w:rPr>
-        <w:t>CIs) for association</w:t>
-      </w:r>
-      <w:r>
-        <w:rPr>
-          <w:rFonts w:ascii="Times New Roman" w:hAnsi="Times New Roman" w:cs="Times New Roman"/>
-          <w:bCs/>
-          <w:sz w:val="24"/>
-          <w:szCs w:val="24"/>
-        </w:rPr>
-        <w:t>s</w:t>
-      </w:r>
-      <w:r>
-        <w:rPr>
-          <w:rFonts w:ascii="Times New Roman" w:hAnsi="Times New Roman" w:cs="Times New Roman"/>
-          <w:bCs/>
-          <w:sz w:val="24"/>
-          <w:szCs w:val="24"/>
-        </w:rPr>
-        <w:t xml:space="preserve"> between CRN and cancer mortality.</w:t>
-      </w:r>
-      <w:r>
-        <w:rPr>
-          <w:rFonts w:ascii="Times New Roman" w:hAnsi="Times New Roman" w:cs="Times New Roman"/>
-          <w:bCs/>
-          <w:sz w:val="24"/>
-          <w:szCs w:val="24"/>
-        </w:rPr>
-        <w:t xml:space="preserve"> Models were conducted in the full sample and stratified by </w:t>
-      </w:r>
-      <w:r>
-        <w:rPr>
-          <w:rFonts w:ascii="Times New Roman" w:hAnsi="Times New Roman" w:cs="Times New Roman"/>
-          <w:bCs/>
-          <w:sz w:val="24"/>
-          <w:szCs w:val="24"/>
-        </w:rPr>
-        <w:t>site</w:t>
-      </w:r>
-      <w:r>
-        <w:rPr>
-          <w:rFonts w:ascii="Times New Roman" w:hAnsi="Times New Roman" w:cs="Times New Roman"/>
-          <w:bCs/>
-          <w:sz w:val="24"/>
-          <w:szCs w:val="24"/>
-        </w:rPr>
-        <w:t>.</w:t>
+          <w:sz w:val="24"/>
+          <w:szCs w:val="24"/>
+        </w:rPr>
+        <w:t>1.24) models.</w:t>
+      </w:r>
+      <w:r>
+        <w:rPr>
+          <w:rFonts w:ascii="Times New Roman" w:hAnsi="Times New Roman" w:cs="Times New Roman"/>
+          <w:sz w:val="24"/>
+          <w:szCs w:val="24"/>
+        </w:rPr>
+        <w:t xml:space="preserve"> Similar results were found </w:t>
+      </w:r>
+      <w:r>
+        <w:rPr>
+          <w:rFonts w:ascii="Times New Roman" w:hAnsi="Times New Roman" w:cs="Times New Roman"/>
+          <w:sz w:val="24"/>
+          <w:szCs w:val="24"/>
+        </w:rPr>
+        <w:t>in site-stratified models</w:t>
+      </w:r>
+      <w:r>
+        <w:rPr>
+          <w:rFonts w:ascii="Times New Roman" w:hAnsi="Times New Roman" w:cs="Times New Roman"/>
+          <w:sz w:val="24"/>
+          <w:szCs w:val="24"/>
+        </w:rPr>
+        <w:t>. With the exceptions of prostate</w:t>
+      </w:r>
+      <w:r>
+        <w:rPr>
+          <w:rFonts w:ascii="Times New Roman" w:hAnsi="Times New Roman" w:cs="Times New Roman"/>
+          <w:sz w:val="24"/>
+          <w:szCs w:val="24"/>
+        </w:rPr>
+        <w:t xml:space="preserve"> (adjusted HR = 1.24, 95% CI = 0.62 – 2.48)</w:t>
+      </w:r>
+      <w:r>
+        <w:rPr>
+          <w:rFonts w:ascii="Times New Roman" w:hAnsi="Times New Roman" w:cs="Times New Roman"/>
+          <w:sz w:val="24"/>
+          <w:szCs w:val="24"/>
+        </w:rPr>
+        <w:t xml:space="preserve"> and lung cancer</w:t>
+      </w:r>
+      <w:r>
+        <w:rPr>
+          <w:rFonts w:ascii="Times New Roman" w:hAnsi="Times New Roman" w:cs="Times New Roman"/>
+          <w:sz w:val="24"/>
+          <w:szCs w:val="24"/>
+        </w:rPr>
+        <w:t xml:space="preserve"> (adjusted HR = 1.08, 95% CI = 0.66 – 1.75), </w:t>
+      </w:r>
+      <w:r>
+        <w:rPr>
+          <w:rFonts w:ascii="Times New Roman" w:hAnsi="Times New Roman" w:cs="Times New Roman"/>
+          <w:sz w:val="24"/>
+          <w:szCs w:val="24"/>
+        </w:rPr>
+        <w:t>all point estimates were below 1.00.</w:t>
       </w:r>
     </w:p>
     <w:p>
       <w:pPr>
         <w:rPr>
           <w:rFonts w:ascii="Times New Roman" w:hAnsi="Times New Roman" w:cs="Times New Roman"/>
+          <w:sz w:val="24"/>
+          <w:szCs w:val="24"/>
+        </w:rPr>
+      </w:pPr>
+      <w:r>
+        <w:rPr>
+          <w:rFonts w:ascii="Times New Roman" w:hAnsi="Times New Roman" w:cs="Times New Roman"/>
           <w:b/>
           <w:bCs/>
           <w:sz w:val="24"/>
           <w:szCs w:val="24"/>
         </w:rPr>
-      </w:pPr>
-      <w:r>
-        <w:rPr>
-          <w:rFonts w:ascii="Times New Roman" w:hAnsi="Times New Roman" w:cs="Times New Roman"/>
-          <w:b/>
-          <w:bCs/>
-          <w:sz w:val="24"/>
-          <w:szCs w:val="24"/>
-        </w:rPr>
-        <w:t>Results:</w:t>
-      </w:r>
-      <w:r>
-        <w:rPr>
-          <w:rFonts w:ascii="Times New Roman" w:hAnsi="Times New Roman" w:cs="Times New Roman"/>
-          <w:b/>
-          <w:bCs/>
+        <w:t>Conclusion:</w:t>
+      </w:r>
+      <w:r>
+        <w:rPr>
+          <w:rFonts w:ascii="Times New Roman" w:hAnsi="Times New Roman" w:cs="Times New Roman"/>
+          <w:sz w:val="24"/>
+          <w:szCs w:val="24"/>
+        </w:rPr>
+        <w:t xml:space="preserve"> We </w:t>
+      </w:r>
+      <w:r>
+        <w:rPr>
+          <w:rFonts w:ascii="Times New Roman" w:hAnsi="Times New Roman" w:cs="Times New Roman"/>
+          <w:sz w:val="24"/>
+          <w:szCs w:val="24"/>
+        </w:rPr>
+        <w:t>did not find an association</w:t>
+      </w:r>
+      <w:r>
+        <w:rPr>
+          <w:rFonts w:ascii="Times New Roman" w:hAnsi="Times New Roman" w:cs="Times New Roman"/>
+          <w:sz w:val="24"/>
+          <w:szCs w:val="24"/>
+        </w:rPr>
+        <w:t xml:space="preserve"> between CRN and cancer mortality</w:t>
+      </w:r>
+      <w:r>
+        <w:rPr>
+          <w:rFonts w:ascii="Times New Roman" w:hAnsi="Times New Roman" w:cs="Times New Roman"/>
+          <w:sz w:val="24"/>
+          <w:szCs w:val="24"/>
+        </w:rPr>
+        <w:t>.</w:t>
+      </w:r>
+      <w:r>
+        <w:rPr>
+          <w:rFonts w:ascii="Times New Roman" w:hAnsi="Times New Roman" w:cs="Times New Roman"/>
           <w:sz w:val="24"/>
           <w:szCs w:val="24"/>
         </w:rPr>
@@ -602,218 +863,39 @@
           <w:sz w:val="24"/>
           <w:szCs w:val="24"/>
         </w:rPr>
-        <w:t>Eight percent</w:t>
-      </w:r>
-      <w:r>
-        <w:rPr>
-          <w:rFonts w:ascii="Times New Roman" w:hAnsi="Times New Roman" w:cs="Times New Roman"/>
-          <w:sz w:val="24"/>
-          <w:szCs w:val="24"/>
-        </w:rPr>
-        <w:t xml:space="preserve"> of patients reported CRN</w:t>
-      </w:r>
-      <w:r>
-        <w:rPr>
-          <w:rFonts w:ascii="Times New Roman" w:hAnsi="Times New Roman" w:cs="Times New Roman"/>
-          <w:sz w:val="24"/>
-          <w:szCs w:val="24"/>
-        </w:rPr>
-        <w:t>, and 1065 (</w:t>
-      </w:r>
-      <w:r>
-        <w:rPr>
-          <w:rFonts w:ascii="Times New Roman" w:hAnsi="Times New Roman" w:cs="Times New Roman"/>
-          <w:sz w:val="24"/>
-          <w:szCs w:val="24"/>
-        </w:rPr>
-        <w:t>16</w:t>
-      </w:r>
-      <w:r>
-        <w:rPr>
-          <w:rFonts w:ascii="Times New Roman" w:hAnsi="Times New Roman" w:cs="Times New Roman"/>
-          <w:sz w:val="24"/>
-          <w:szCs w:val="24"/>
-        </w:rPr>
-        <w:t>%) died</w:t>
-      </w:r>
-      <w:r>
-        <w:rPr>
-          <w:rFonts w:ascii="Times New Roman" w:hAnsi="Times New Roman" w:cs="Times New Roman"/>
-          <w:sz w:val="24"/>
-          <w:szCs w:val="24"/>
-        </w:rPr>
-        <w:t xml:space="preserve"> of cancer during follow-up.</w:t>
-      </w:r>
-      <w:r>
-        <w:rPr>
-          <w:rFonts w:ascii="Times New Roman" w:hAnsi="Times New Roman" w:cs="Times New Roman"/>
-          <w:sz w:val="24"/>
-          <w:szCs w:val="24"/>
-        </w:rPr>
-        <w:t xml:space="preserve"> </w:t>
-      </w:r>
-      <w:r>
-        <w:rPr>
-          <w:rFonts w:ascii="Times New Roman" w:hAnsi="Times New Roman" w:cs="Times New Roman"/>
-          <w:sz w:val="24"/>
-          <w:szCs w:val="24"/>
-        </w:rPr>
-        <w:t>In the full sample</w:t>
-      </w:r>
-      <w:r>
-        <w:rPr>
-          <w:rFonts w:ascii="Times New Roman" w:hAnsi="Times New Roman" w:cs="Times New Roman"/>
-          <w:sz w:val="24"/>
-          <w:szCs w:val="24"/>
-        </w:rPr>
-        <w:t xml:space="preserve">, </w:t>
-      </w:r>
-      <w:r>
-        <w:rPr>
-          <w:rFonts w:ascii="Times New Roman" w:hAnsi="Times New Roman" w:cs="Times New Roman"/>
-          <w:sz w:val="24"/>
-          <w:szCs w:val="24"/>
-        </w:rPr>
-        <w:t xml:space="preserve">CRN was not associated with mortality </w:t>
-      </w:r>
-      <w:r>
-        <w:rPr>
-          <w:rFonts w:ascii="Times New Roman" w:hAnsi="Times New Roman" w:cs="Times New Roman"/>
-          <w:sz w:val="24"/>
-          <w:szCs w:val="24"/>
-        </w:rPr>
-        <w:t xml:space="preserve">in either unadjusted (HR = 0.89, 95% CI = 0.68 – 1.18) or adjusted (HR = 0.93, 95% CI = 0.69 </w:t>
-      </w:r>
-      <w:r>
-        <w:rPr>
-          <w:rFonts w:ascii="Times New Roman" w:hAnsi="Times New Roman" w:cs="Times New Roman"/>
-          <w:sz w:val="24"/>
-          <w:szCs w:val="24"/>
-        </w:rPr>
-        <w:t>–</w:t>
-      </w:r>
-      <w:r>
-        <w:rPr>
-          <w:rFonts w:ascii="Times New Roman" w:hAnsi="Times New Roman" w:cs="Times New Roman"/>
-          <w:sz w:val="24"/>
-          <w:szCs w:val="24"/>
-        </w:rPr>
-        <w:t xml:space="preserve"> </w:t>
-      </w:r>
-      <w:r>
-        <w:rPr>
-          <w:rFonts w:ascii="Times New Roman" w:hAnsi="Times New Roman" w:cs="Times New Roman"/>
-          <w:sz w:val="24"/>
-          <w:szCs w:val="24"/>
-        </w:rPr>
-        <w:t>1.24) models.</w:t>
-      </w:r>
-      <w:r>
-        <w:rPr>
-          <w:rFonts w:ascii="Times New Roman" w:hAnsi="Times New Roman" w:cs="Times New Roman"/>
-          <w:sz w:val="24"/>
-          <w:szCs w:val="24"/>
-        </w:rPr>
-        <w:t xml:space="preserve"> Similar results were found </w:t>
-      </w:r>
-      <w:r>
-        <w:rPr>
-          <w:rFonts w:ascii="Times New Roman" w:hAnsi="Times New Roman" w:cs="Times New Roman"/>
-          <w:sz w:val="24"/>
-          <w:szCs w:val="24"/>
-        </w:rPr>
-        <w:t>in site-stratified models</w:t>
-      </w:r>
-      <w:r>
-        <w:rPr>
-          <w:rFonts w:ascii="Times New Roman" w:hAnsi="Times New Roman" w:cs="Times New Roman"/>
-          <w:sz w:val="24"/>
-          <w:szCs w:val="24"/>
-        </w:rPr>
-        <w:t>. With the exceptions of prostate</w:t>
-      </w:r>
-      <w:r>
-        <w:rPr>
-          <w:rFonts w:ascii="Times New Roman" w:hAnsi="Times New Roman" w:cs="Times New Roman"/>
-          <w:sz w:val="24"/>
-          <w:szCs w:val="24"/>
-        </w:rPr>
-        <w:t xml:space="preserve"> (adjusted HR = 1.24, 95% CI = 0.62 – 2.48)</w:t>
-      </w:r>
-      <w:r>
-        <w:rPr>
-          <w:rFonts w:ascii="Times New Roman" w:hAnsi="Times New Roman" w:cs="Times New Roman"/>
-          <w:sz w:val="24"/>
-          <w:szCs w:val="24"/>
-        </w:rPr>
-        <w:t xml:space="preserve"> and lung cancer</w:t>
-      </w:r>
-      <w:r>
-        <w:rPr>
-          <w:rFonts w:ascii="Times New Roman" w:hAnsi="Times New Roman" w:cs="Times New Roman"/>
-          <w:sz w:val="24"/>
-          <w:szCs w:val="24"/>
-        </w:rPr>
-        <w:t xml:space="preserve"> (adjusted HR = 1.08, 95% CI = 0.66 – 1.75), </w:t>
-      </w:r>
-      <w:r>
-        <w:rPr>
-          <w:rFonts w:ascii="Times New Roman" w:hAnsi="Times New Roman" w:cs="Times New Roman"/>
-          <w:sz w:val="24"/>
-          <w:szCs w:val="24"/>
-        </w:rPr>
-        <w:t>all point estimates were below 1.00.</w:t>
-      </w:r>
-    </w:p>
-    <w:p>
-      <w:pPr>
-        <w:rPr>
-          <w:rFonts w:ascii="Times New Roman" w:hAnsi="Times New Roman" w:cs="Times New Roman"/>
-          <w:sz w:val="24"/>
-          <w:szCs w:val="24"/>
-        </w:rPr>
-      </w:pPr>
-      <w:r>
-        <w:rPr>
-          <w:rFonts w:ascii="Times New Roman" w:hAnsi="Times New Roman" w:cs="Times New Roman"/>
-          <w:b/>
-          <w:bCs/>
-          <w:sz w:val="24"/>
-          <w:szCs w:val="24"/>
-        </w:rPr>
-        <w:t>Conclusion:</w:t>
-      </w:r>
-      <w:r>
-        <w:rPr>
-          <w:rFonts w:ascii="Times New Roman" w:hAnsi="Times New Roman" w:cs="Times New Roman"/>
-          <w:sz w:val="24"/>
-          <w:szCs w:val="24"/>
-        </w:rPr>
-        <w:t xml:space="preserve"> We </w:t>
-      </w:r>
-      <w:r>
-        <w:rPr>
-          <w:rFonts w:ascii="Times New Roman" w:hAnsi="Times New Roman" w:cs="Times New Roman"/>
-          <w:sz w:val="24"/>
-          <w:szCs w:val="24"/>
-        </w:rPr>
-        <w:t>did not find an association</w:t>
-      </w:r>
-      <w:r>
-        <w:rPr>
-          <w:rFonts w:ascii="Times New Roman" w:hAnsi="Times New Roman" w:cs="Times New Roman"/>
-          <w:sz w:val="24"/>
-          <w:szCs w:val="24"/>
-        </w:rPr>
-        <w:t xml:space="preserve"> between CRN and cancer mortality</w:t>
-      </w:r>
-      <w:r>
-        <w:rPr>
-          <w:rFonts w:ascii="Times New Roman" w:hAnsi="Times New Roman" w:cs="Times New Roman"/>
-          <w:sz w:val="24"/>
-          <w:szCs w:val="24"/>
-        </w:rPr>
-        <w:t>.</w:t>
+        <w:t>Continued research</w:t>
+      </w:r>
+      <w:r>
+        <w:rPr>
+          <w:rFonts w:ascii="Times New Roman" w:hAnsi="Times New Roman" w:cs="Times New Roman"/>
+          <w:sz w:val="24"/>
+          <w:szCs w:val="24"/>
+        </w:rPr>
+        <w:t xml:space="preserve"> of how financial barriers</w:t>
+      </w:r>
+      <w:r>
+        <w:rPr>
+          <w:rFonts w:ascii="Times New Roman" w:hAnsi="Times New Roman" w:cs="Times New Roman"/>
+          <w:sz w:val="24"/>
+          <w:szCs w:val="24"/>
+        </w:rPr>
+        <w:t xml:space="preserve"> impact cancer </w:t>
+      </w:r>
+      <w:r>
+        <w:rPr>
+          <w:rFonts w:ascii="Times New Roman" w:hAnsi="Times New Roman" w:cs="Times New Roman"/>
+          <w:sz w:val="24"/>
+          <w:szCs w:val="24"/>
+        </w:rPr>
+        <w:t>care</w:t>
+      </w:r>
+      <w:r>
+        <w:rPr>
+          <w:rFonts w:ascii="Times New Roman" w:hAnsi="Times New Roman" w:cs="Times New Roman"/>
+          <w:sz w:val="24"/>
+          <w:szCs w:val="24"/>
+        </w:rPr>
+        <w:t xml:space="preserve"> is needed.</w:t>
       </w:r>
     </w:p>
     <w:sectPr>
@@ -1744,15 +1826,8 @@
 <file path=customXml/itemProps1.xml><?xml version="1.0" encoding="utf-8"?>
 <ds:datastoreItem xmlns:ds="http://schemas.openxmlformats.org/officeDocument/2006/customXml" ds:itemID="{713806E0-1FC4-487E-8D7D-145064F7329A}">
   <ds:schemaRefs>
-    <ds:schemaRef ds:uri="http://purl.org/dc/dcmitype/"/>
-    <ds:schemaRef ds:uri="http://www.w3.org/XML/1998/namespace"/>
+    <ds:schemaRef ds:uri="http://schemas.microsoft.com/office/2006/metadata/properties"/>
     <ds:schemaRef ds:uri="http://schemas.microsoft.com/office/infopath/2007/PartnerControls"/>
-    <ds:schemaRef ds:uri="http://purl.org/dc/terms/"/>
-    <ds:schemaRef ds:uri="http://schemas.microsoft.com/office/2006/metadata/properties"/>
-    <ds:schemaRef ds:uri="http://schemas.microsoft.com/office/2006/documentManagement/types"/>
-    <ds:schemaRef ds:uri="http://purl.org/dc/elements/1.1/"/>
-    <ds:schemaRef ds:uri="http://schemas.openxmlformats.org/package/2006/metadata/core-properties"/>
-    <ds:schemaRef ds:uri="10f9cd9a-7ad2-47ce-9abb-80d6fe5fd300"/>
   </ds:schemaRefs>
 </ds:datastoreItem>
 </file>
